--- a/PZ16/pz16_ivahnenko.docx
+++ b/PZ16/pz16_ivahnenko.docx
@@ -5588,52 +5588,30 @@
           <w:color w:val="E6E6E6"/>
           <w:sz w:val="21"/>
           <w:szCs w:val="21"/>
-          <w:lang w:eastAsia="ru-RU"/>
-        </w:rPr>
-      </w:pPr>
-      <w:proofErr w:type="spellStart"/>
+          <w:lang w:val="en-US" w:eastAsia="ru-RU"/>
+        </w:rPr>
+      </w:pPr>
+      <w:proofErr w:type="gramStart"/>
       <w:r>
         <w:rPr>
           <w:rFonts w:ascii="Consolas" w:eastAsia="Times New Roman" w:hAnsi="Consolas" w:cs="Times New Roman"/>
           <w:color w:val="FFB86C"/>
           <w:sz w:val="21"/>
           <w:szCs w:val="21"/>
-          <w:lang w:eastAsia="ru-RU"/>
+          <w:lang w:val="en-US" w:eastAsia="ru-RU"/>
         </w:rPr>
         <w:t>class</w:t>
       </w:r>
-      <w:proofErr w:type="spellEnd"/>
-      <w:r>
-        <w:rPr>
-          <w:rFonts w:ascii="Consolas" w:eastAsia="Times New Roman" w:hAnsi="Consolas" w:cs="Times New Roman"/>
-          <w:color w:val="E6E6E6"/>
-          <w:sz w:val="21"/>
-          <w:szCs w:val="21"/>
-          <w:lang w:eastAsia="ru-RU"/>
-        </w:rPr>
-        <w:t xml:space="preserve"> </w:t>
-      </w:r>
-      <w:proofErr w:type="spellStart"/>
-      <w:r>
-        <w:rPr>
-          <w:rFonts w:ascii="Consolas" w:eastAsia="Times New Roman" w:hAnsi="Consolas" w:cs="Times New Roman"/>
-          <w:color w:val="E6E6E6"/>
-          <w:sz w:val="21"/>
-          <w:szCs w:val="21"/>
-          <w:lang w:eastAsia="ru-RU"/>
-        </w:rPr>
-        <w:t>Worker</w:t>
-      </w:r>
-      <w:proofErr w:type="spellEnd"/>
-      <w:r>
-        <w:rPr>
-          <w:rFonts w:ascii="Consolas" w:eastAsia="Times New Roman" w:hAnsi="Consolas" w:cs="Times New Roman"/>
-          <w:color w:val="E6E6E6"/>
-          <w:sz w:val="21"/>
-          <w:szCs w:val="21"/>
-          <w:lang w:eastAsia="ru-RU"/>
-        </w:rPr>
-        <w:t>:</w:t>
+      <w:proofErr w:type="gramEnd"/>
+      <w:r>
+        <w:rPr>
+          <w:rFonts w:ascii="Consolas" w:eastAsia="Times New Roman" w:hAnsi="Consolas" w:cs="Times New Roman"/>
+          <w:color w:val="E6E6E6"/>
+          <w:sz w:val="21"/>
+          <w:szCs w:val="21"/>
+          <w:lang w:val="en-US" w:eastAsia="ru-RU"/>
+        </w:rPr>
+        <w:t xml:space="preserve"> Worker:</w:t>
       </w:r>
     </w:p>
     <w:p>
@@ -8043,6 +8021,7 @@
       <w:pPr>
         <w:rPr>
           <w:b/>
+          <w:lang w:val="en-US"/>
         </w:rPr>
       </w:pPr>
     </w:p>
@@ -8294,6 +8273,7 @@
       <w:pPr>
         <w:rPr>
           <w:b/>
+          <w:lang w:val="en-US"/>
         </w:rPr>
       </w:pPr>
     </w:p>
@@ -8318,7 +8298,8 @@
       </w:pPr>
       <w:r>
         <w:rPr>
-          <w:lang w:val="en-US"/>
+          <w:noProof/>
+          <w:lang w:eastAsia="ru-RU"/>
         </w:rPr>
         <w:drawing>
           <wp:inline distT="0" distB="0" distL="0" distR="0" wp14:anchorId="1B009D76" wp14:editId="5609B878">
@@ -8356,68 +8337,2845 @@
           </wp:inline>
         </w:drawing>
       </w:r>
+    </w:p>
+    <w:p>
+      <w:pPr>
+        <w:pStyle w:val="a"/>
+        <w:numPr>
+          <w:ilvl w:val="0"/>
+          <w:numId w:val="0"/>
+        </w:numPr>
+        <w:rPr>
+          <w:b/>
+        </w:rPr>
+      </w:pPr>
+      <w:r>
+        <w:rPr>
+          <w:b/>
+        </w:rPr>
+        <w:t>Постановка задачи №</w:t>
+      </w:r>
+      <w:r>
+        <w:rPr>
+          <w:b/>
+        </w:rPr>
+        <w:t>3:</w:t>
+      </w:r>
+    </w:p>
+    <w:p>
+      <w:r>
+        <w:t xml:space="preserve">Для задачи из блока 1 создать две функции, </w:t>
+      </w:r>
+      <w:proofErr w:type="spellStart"/>
+      <w:r>
+        <w:t>save_def</w:t>
+      </w:r>
+      <w:proofErr w:type="spellEnd"/>
+      <w:r>
+        <w:t xml:space="preserve"> и </w:t>
+      </w:r>
+      <w:proofErr w:type="spellStart"/>
+      <w:r>
+        <w:t>load_def</w:t>
+      </w:r>
+      <w:proofErr w:type="spellEnd"/>
+      <w:r>
+        <w:t xml:space="preserve">, которые позволяют сохранять информацию из экземпляров класса (3 шт.) в файл и загружать ее обратно. Использовать модуль </w:t>
+      </w:r>
+      <w:proofErr w:type="spellStart"/>
+      <w:r>
+        <w:t>pickle</w:t>
+      </w:r>
+      <w:proofErr w:type="spellEnd"/>
+      <w:r>
+        <w:t xml:space="preserve"> для </w:t>
+      </w:r>
+      <w:proofErr w:type="spellStart"/>
+      <w:r>
+        <w:t>сериализации</w:t>
+      </w:r>
+      <w:proofErr w:type="spellEnd"/>
+      <w:r>
+        <w:t xml:space="preserve"> и </w:t>
+      </w:r>
+      <w:proofErr w:type="spellStart"/>
+      <w:r>
+        <w:t>десериализации</w:t>
+      </w:r>
+      <w:proofErr w:type="spellEnd"/>
+      <w:r>
+        <w:t xml:space="preserve"> объектов </w:t>
+      </w:r>
+      <w:proofErr w:type="spellStart"/>
+      <w:r>
+        <w:t>Python</w:t>
+      </w:r>
+      <w:proofErr w:type="spellEnd"/>
+      <w:r>
+        <w:t xml:space="preserve"> в бинарном формате.</w:t>
+      </w:r>
+    </w:p>
+    <w:p>
+      <w:pPr>
+        <w:rPr>
+          <w:b/>
+          <w:lang w:val="en-US"/>
+        </w:rPr>
+      </w:pPr>
+      <w:r>
+        <w:rPr>
+          <w:b/>
+        </w:rPr>
+        <w:t>Код</w:t>
+      </w:r>
+      <w:r>
+        <w:rPr>
+          <w:b/>
+          <w:lang w:val="en-US"/>
+        </w:rPr>
+        <w:t xml:space="preserve"> </w:t>
+      </w:r>
+      <w:r>
+        <w:rPr>
+          <w:b/>
+        </w:rPr>
+        <w:t>программы</w:t>
+      </w:r>
+      <w:r>
+        <w:rPr>
+          <w:b/>
+          <w:lang w:val="en-US"/>
+        </w:rPr>
+        <w:t>:</w:t>
+      </w:r>
+    </w:p>
+    <w:p>
+      <w:pPr>
+        <w:shd w:val="clear" w:color="auto" w:fill="292A2B"/>
+        <w:spacing w:after="0" w:line="285" w:lineRule="atLeast"/>
+        <w:rPr>
+          <w:rFonts w:ascii="Consolas" w:eastAsia="Times New Roman" w:hAnsi="Consolas" w:cs="Times New Roman"/>
+          <w:color w:val="E6E6E6"/>
+          <w:sz w:val="21"/>
+          <w:szCs w:val="21"/>
+          <w:lang w:val="en-US" w:eastAsia="ru-RU"/>
+        </w:rPr>
+      </w:pPr>
+      <w:proofErr w:type="gramStart"/>
+      <w:r>
+        <w:rPr>
+          <w:rFonts w:ascii="Consolas" w:eastAsia="Times New Roman" w:hAnsi="Consolas" w:cs="Times New Roman"/>
+          <w:color w:val="FF75B5"/>
+          <w:sz w:val="21"/>
+          <w:szCs w:val="21"/>
+          <w:lang w:val="en-US" w:eastAsia="ru-RU"/>
+        </w:rPr>
+        <w:t>import</w:t>
+      </w:r>
+      <w:proofErr w:type="gramEnd"/>
+      <w:r>
+        <w:rPr>
+          <w:rFonts w:ascii="Consolas" w:eastAsia="Times New Roman" w:hAnsi="Consolas" w:cs="Times New Roman"/>
+          <w:color w:val="E6E6E6"/>
+          <w:sz w:val="21"/>
+          <w:szCs w:val="21"/>
+          <w:lang w:val="en-US" w:eastAsia="ru-RU"/>
+        </w:rPr>
+        <w:t xml:space="preserve"> pickle</w:t>
+      </w:r>
+    </w:p>
+    <w:p>
+      <w:pPr>
+        <w:shd w:val="clear" w:color="auto" w:fill="292A2B"/>
+        <w:spacing w:after="0" w:line="285" w:lineRule="atLeast"/>
+        <w:rPr>
+          <w:rFonts w:ascii="Consolas" w:eastAsia="Times New Roman" w:hAnsi="Consolas" w:cs="Times New Roman"/>
+          <w:color w:val="E6E6E6"/>
+          <w:sz w:val="21"/>
+          <w:szCs w:val="21"/>
+          <w:lang w:val="en-US" w:eastAsia="ru-RU"/>
+        </w:rPr>
+      </w:pPr>
+    </w:p>
+    <w:p>
+      <w:pPr>
+        <w:shd w:val="clear" w:color="auto" w:fill="292A2B"/>
+        <w:spacing w:after="0" w:line="285" w:lineRule="atLeast"/>
+        <w:rPr>
+          <w:rFonts w:ascii="Consolas" w:eastAsia="Times New Roman" w:hAnsi="Consolas" w:cs="Times New Roman"/>
+          <w:color w:val="E6E6E6"/>
+          <w:sz w:val="21"/>
+          <w:szCs w:val="21"/>
+          <w:lang w:val="en-US" w:eastAsia="ru-RU"/>
+        </w:rPr>
+      </w:pPr>
+      <w:proofErr w:type="gramStart"/>
+      <w:r>
+        <w:rPr>
+          <w:rFonts w:ascii="Consolas" w:eastAsia="Times New Roman" w:hAnsi="Consolas" w:cs="Times New Roman"/>
+          <w:color w:val="FFB86C"/>
+          <w:sz w:val="21"/>
+          <w:szCs w:val="21"/>
+          <w:lang w:val="en-US" w:eastAsia="ru-RU"/>
+        </w:rPr>
+        <w:t>class</w:t>
+      </w:r>
+      <w:proofErr w:type="gramEnd"/>
+      <w:r>
+        <w:rPr>
+          <w:rFonts w:ascii="Consolas" w:eastAsia="Times New Roman" w:hAnsi="Consolas" w:cs="Times New Roman"/>
+          <w:color w:val="E6E6E6"/>
+          <w:sz w:val="21"/>
+          <w:szCs w:val="21"/>
+          <w:lang w:val="en-US" w:eastAsia="ru-RU"/>
+        </w:rPr>
+        <w:t xml:space="preserve"> </w:t>
+      </w:r>
+      <w:proofErr w:type="spellStart"/>
+      <w:r>
+        <w:rPr>
+          <w:rFonts w:ascii="Consolas" w:eastAsia="Times New Roman" w:hAnsi="Consolas" w:cs="Times New Roman"/>
+          <w:color w:val="E6E6E6"/>
+          <w:sz w:val="21"/>
+          <w:szCs w:val="21"/>
+          <w:lang w:val="en-US" w:eastAsia="ru-RU"/>
+        </w:rPr>
+        <w:t>MyClass</w:t>
+      </w:r>
+      <w:proofErr w:type="spellEnd"/>
+      <w:r>
+        <w:rPr>
+          <w:rFonts w:ascii="Consolas" w:eastAsia="Times New Roman" w:hAnsi="Consolas" w:cs="Times New Roman"/>
+          <w:color w:val="E6E6E6"/>
+          <w:sz w:val="21"/>
+          <w:szCs w:val="21"/>
+          <w:lang w:val="en-US" w:eastAsia="ru-RU"/>
+        </w:rPr>
+        <w:t>:</w:t>
+      </w:r>
+    </w:p>
+    <w:p>
+      <w:pPr>
+        <w:shd w:val="clear" w:color="auto" w:fill="292A2B"/>
+        <w:spacing w:after="0" w:line="285" w:lineRule="atLeast"/>
+        <w:rPr>
+          <w:rFonts w:ascii="Consolas" w:eastAsia="Times New Roman" w:hAnsi="Consolas" w:cs="Times New Roman"/>
+          <w:color w:val="E6E6E6"/>
+          <w:sz w:val="21"/>
+          <w:szCs w:val="21"/>
+          <w:lang w:val="en-US" w:eastAsia="ru-RU"/>
+        </w:rPr>
+      </w:pPr>
+      <w:r>
+        <w:rPr>
+          <w:rFonts w:ascii="Consolas" w:eastAsia="Times New Roman" w:hAnsi="Consolas" w:cs="Times New Roman"/>
+          <w:color w:val="E6E6E6"/>
+          <w:sz w:val="21"/>
+          <w:szCs w:val="21"/>
+          <w:lang w:val="en-US" w:eastAsia="ru-RU"/>
+        </w:rPr>
+        <w:t xml:space="preserve">    </w:t>
+      </w:r>
+      <w:proofErr w:type="spellStart"/>
+      <w:proofErr w:type="gramStart"/>
+      <w:r>
+        <w:rPr>
+          <w:rFonts w:ascii="Consolas" w:eastAsia="Times New Roman" w:hAnsi="Consolas" w:cs="Times New Roman"/>
+          <w:color w:val="FFB86C"/>
+          <w:sz w:val="21"/>
+          <w:szCs w:val="21"/>
+          <w:lang w:val="en-US" w:eastAsia="ru-RU"/>
+        </w:rPr>
+        <w:t>def</w:t>
+      </w:r>
+      <w:proofErr w:type="spellEnd"/>
+      <w:proofErr w:type="gramEnd"/>
+      <w:r>
+        <w:rPr>
+          <w:rFonts w:ascii="Consolas" w:eastAsia="Times New Roman" w:hAnsi="Consolas" w:cs="Times New Roman"/>
+          <w:color w:val="E6E6E6"/>
+          <w:sz w:val="21"/>
+          <w:szCs w:val="21"/>
+          <w:lang w:val="en-US" w:eastAsia="ru-RU"/>
+        </w:rPr>
+        <w:t xml:space="preserve"> </w:t>
+      </w:r>
+      <w:r>
+        <w:rPr>
+          <w:rFonts w:ascii="Consolas" w:eastAsia="Times New Roman" w:hAnsi="Consolas" w:cs="Times New Roman"/>
+          <w:color w:val="6FC1FF"/>
+          <w:sz w:val="21"/>
+          <w:szCs w:val="21"/>
+          <w:lang w:val="en-US" w:eastAsia="ru-RU"/>
+        </w:rPr>
+        <w:t>__</w:t>
+      </w:r>
+      <w:proofErr w:type="spellStart"/>
+      <w:r>
+        <w:rPr>
+          <w:rFonts w:ascii="Consolas" w:eastAsia="Times New Roman" w:hAnsi="Consolas" w:cs="Times New Roman"/>
+          <w:color w:val="6FC1FF"/>
+          <w:sz w:val="21"/>
+          <w:szCs w:val="21"/>
+          <w:lang w:val="en-US" w:eastAsia="ru-RU"/>
+        </w:rPr>
+        <w:t>init</w:t>
+      </w:r>
+      <w:proofErr w:type="spellEnd"/>
+      <w:r>
+        <w:rPr>
+          <w:rFonts w:ascii="Consolas" w:eastAsia="Times New Roman" w:hAnsi="Consolas" w:cs="Times New Roman"/>
+          <w:color w:val="6FC1FF"/>
+          <w:sz w:val="21"/>
+          <w:szCs w:val="21"/>
+          <w:lang w:val="en-US" w:eastAsia="ru-RU"/>
+        </w:rPr>
+        <w:t>__</w:t>
+      </w:r>
+      <w:r>
+        <w:rPr>
+          <w:rFonts w:ascii="Consolas" w:eastAsia="Times New Roman" w:hAnsi="Consolas" w:cs="Times New Roman"/>
+          <w:color w:val="E6E6E6"/>
+          <w:sz w:val="21"/>
+          <w:szCs w:val="21"/>
+          <w:lang w:val="en-US" w:eastAsia="ru-RU"/>
+        </w:rPr>
+        <w:t>(</w:t>
+      </w:r>
+      <w:r>
+        <w:rPr>
+          <w:rFonts w:ascii="Consolas" w:eastAsia="Times New Roman" w:hAnsi="Consolas" w:cs="Times New Roman"/>
+          <w:color w:val="BBBBBB"/>
+          <w:sz w:val="21"/>
+          <w:szCs w:val="21"/>
+          <w:lang w:val="en-US" w:eastAsia="ru-RU"/>
+        </w:rPr>
+        <w:t>self</w:t>
+      </w:r>
+      <w:r>
+        <w:rPr>
+          <w:rFonts w:ascii="Consolas" w:eastAsia="Times New Roman" w:hAnsi="Consolas" w:cs="Times New Roman"/>
+          <w:color w:val="E6E6E6"/>
+          <w:sz w:val="21"/>
+          <w:szCs w:val="21"/>
+          <w:lang w:val="en-US" w:eastAsia="ru-RU"/>
+        </w:rPr>
+        <w:t xml:space="preserve">, </w:t>
+      </w:r>
+      <w:r>
+        <w:rPr>
+          <w:rFonts w:ascii="Consolas" w:eastAsia="Times New Roman" w:hAnsi="Consolas" w:cs="Times New Roman"/>
+          <w:color w:val="BBBBBB"/>
+          <w:sz w:val="21"/>
+          <w:szCs w:val="21"/>
+          <w:lang w:val="en-US" w:eastAsia="ru-RU"/>
+        </w:rPr>
+        <w:t>attribute1</w:t>
+      </w:r>
+      <w:r>
+        <w:rPr>
+          <w:rFonts w:ascii="Consolas" w:eastAsia="Times New Roman" w:hAnsi="Consolas" w:cs="Times New Roman"/>
+          <w:color w:val="E6E6E6"/>
+          <w:sz w:val="21"/>
+          <w:szCs w:val="21"/>
+          <w:lang w:val="en-US" w:eastAsia="ru-RU"/>
+        </w:rPr>
+        <w:t xml:space="preserve">, </w:t>
+      </w:r>
+      <w:r>
+        <w:rPr>
+          <w:rFonts w:ascii="Consolas" w:eastAsia="Times New Roman" w:hAnsi="Consolas" w:cs="Times New Roman"/>
+          <w:color w:val="BBBBBB"/>
+          <w:sz w:val="21"/>
+          <w:szCs w:val="21"/>
+          <w:lang w:val="en-US" w:eastAsia="ru-RU"/>
+        </w:rPr>
+        <w:t>attribute2</w:t>
+      </w:r>
+      <w:r>
+        <w:rPr>
+          <w:rFonts w:ascii="Consolas" w:eastAsia="Times New Roman" w:hAnsi="Consolas" w:cs="Times New Roman"/>
+          <w:color w:val="E6E6E6"/>
+          <w:sz w:val="21"/>
+          <w:szCs w:val="21"/>
+          <w:lang w:val="en-US" w:eastAsia="ru-RU"/>
+        </w:rPr>
+        <w:t>):</w:t>
+      </w:r>
+    </w:p>
+    <w:p>
+      <w:pPr>
+        <w:shd w:val="clear" w:color="auto" w:fill="292A2B"/>
+        <w:spacing w:after="0" w:line="285" w:lineRule="atLeast"/>
+        <w:rPr>
+          <w:rFonts w:ascii="Consolas" w:eastAsia="Times New Roman" w:hAnsi="Consolas" w:cs="Times New Roman"/>
+          <w:color w:val="E6E6E6"/>
+          <w:sz w:val="21"/>
+          <w:szCs w:val="21"/>
+          <w:lang w:val="en-US" w:eastAsia="ru-RU"/>
+        </w:rPr>
+      </w:pPr>
+      <w:r>
+        <w:rPr>
+          <w:rFonts w:ascii="Consolas" w:eastAsia="Times New Roman" w:hAnsi="Consolas" w:cs="Times New Roman"/>
+          <w:color w:val="E6E6E6"/>
+          <w:sz w:val="21"/>
+          <w:szCs w:val="21"/>
+          <w:lang w:val="en-US" w:eastAsia="ru-RU"/>
+        </w:rPr>
+        <w:t>        self.attribute1 = attribute1</w:t>
+      </w:r>
+    </w:p>
+    <w:p>
+      <w:pPr>
+        <w:shd w:val="clear" w:color="auto" w:fill="292A2B"/>
+        <w:spacing w:after="0" w:line="285" w:lineRule="atLeast"/>
+        <w:rPr>
+          <w:rFonts w:ascii="Consolas" w:eastAsia="Times New Roman" w:hAnsi="Consolas" w:cs="Times New Roman"/>
+          <w:color w:val="E6E6E6"/>
+          <w:sz w:val="21"/>
+          <w:szCs w:val="21"/>
+          <w:lang w:val="en-US" w:eastAsia="ru-RU"/>
+        </w:rPr>
+      </w:pPr>
+      <w:r>
+        <w:rPr>
+          <w:rFonts w:ascii="Consolas" w:eastAsia="Times New Roman" w:hAnsi="Consolas" w:cs="Times New Roman"/>
+          <w:color w:val="E6E6E6"/>
+          <w:sz w:val="21"/>
+          <w:szCs w:val="21"/>
+          <w:lang w:val="en-US" w:eastAsia="ru-RU"/>
+        </w:rPr>
+        <w:t>        self.attribute2 = attribute2</w:t>
+      </w:r>
+    </w:p>
+    <w:p>
+      <w:pPr>
+        <w:shd w:val="clear" w:color="auto" w:fill="292A2B"/>
+        <w:spacing w:after="0" w:line="285" w:lineRule="atLeast"/>
+        <w:rPr>
+          <w:rFonts w:ascii="Consolas" w:eastAsia="Times New Roman" w:hAnsi="Consolas" w:cs="Times New Roman"/>
+          <w:color w:val="E6E6E6"/>
+          <w:sz w:val="21"/>
+          <w:szCs w:val="21"/>
+          <w:lang w:val="en-US" w:eastAsia="ru-RU"/>
+        </w:rPr>
+      </w:pPr>
+    </w:p>
+    <w:p>
+      <w:pPr>
+        <w:shd w:val="clear" w:color="auto" w:fill="292A2B"/>
+        <w:spacing w:after="0" w:line="285" w:lineRule="atLeast"/>
+        <w:rPr>
+          <w:rFonts w:ascii="Consolas" w:eastAsia="Times New Roman" w:hAnsi="Consolas" w:cs="Times New Roman"/>
+          <w:color w:val="E6E6E6"/>
+          <w:sz w:val="21"/>
+          <w:szCs w:val="21"/>
+          <w:lang w:val="en-US" w:eastAsia="ru-RU"/>
+        </w:rPr>
+      </w:pPr>
+      <w:proofErr w:type="spellStart"/>
+      <w:proofErr w:type="gramStart"/>
+      <w:r>
+        <w:rPr>
+          <w:rFonts w:ascii="Consolas" w:eastAsia="Times New Roman" w:hAnsi="Consolas" w:cs="Times New Roman"/>
+          <w:color w:val="FFB86C"/>
+          <w:sz w:val="21"/>
+          <w:szCs w:val="21"/>
+          <w:lang w:val="en-US" w:eastAsia="ru-RU"/>
+        </w:rPr>
+        <w:t>def</w:t>
+      </w:r>
+      <w:proofErr w:type="spellEnd"/>
+      <w:proofErr w:type="gramEnd"/>
+      <w:r>
+        <w:rPr>
+          <w:rFonts w:ascii="Consolas" w:eastAsia="Times New Roman" w:hAnsi="Consolas" w:cs="Times New Roman"/>
+          <w:color w:val="E6E6E6"/>
+          <w:sz w:val="21"/>
+          <w:szCs w:val="21"/>
+          <w:lang w:val="en-US" w:eastAsia="ru-RU"/>
+        </w:rPr>
+        <w:t xml:space="preserve"> </w:t>
+      </w:r>
+      <w:proofErr w:type="spellStart"/>
+      <w:r>
+        <w:rPr>
+          <w:rFonts w:ascii="Consolas" w:eastAsia="Times New Roman" w:hAnsi="Consolas" w:cs="Times New Roman"/>
+          <w:color w:val="6FC1FF"/>
+          <w:sz w:val="21"/>
+          <w:szCs w:val="21"/>
+          <w:lang w:val="en-US" w:eastAsia="ru-RU"/>
+        </w:rPr>
+        <w:t>save_def</w:t>
+      </w:r>
+      <w:proofErr w:type="spellEnd"/>
+      <w:r>
+        <w:rPr>
+          <w:rFonts w:ascii="Consolas" w:eastAsia="Times New Roman" w:hAnsi="Consolas" w:cs="Times New Roman"/>
+          <w:color w:val="E6E6E6"/>
+          <w:sz w:val="21"/>
+          <w:szCs w:val="21"/>
+          <w:lang w:val="en-US" w:eastAsia="ru-RU"/>
+        </w:rPr>
+        <w:t>(</w:t>
+      </w:r>
+      <w:proofErr w:type="spellStart"/>
+      <w:r>
+        <w:rPr>
+          <w:rFonts w:ascii="Consolas" w:eastAsia="Times New Roman" w:hAnsi="Consolas" w:cs="Times New Roman"/>
+          <w:color w:val="BBBBBB"/>
+          <w:sz w:val="21"/>
+          <w:szCs w:val="21"/>
+          <w:lang w:val="en-US" w:eastAsia="ru-RU"/>
+        </w:rPr>
+        <w:t>obj</w:t>
+      </w:r>
+      <w:proofErr w:type="spellEnd"/>
+      <w:r>
+        <w:rPr>
+          <w:rFonts w:ascii="Consolas" w:eastAsia="Times New Roman" w:hAnsi="Consolas" w:cs="Times New Roman"/>
+          <w:color w:val="E6E6E6"/>
+          <w:sz w:val="21"/>
+          <w:szCs w:val="21"/>
+          <w:lang w:val="en-US" w:eastAsia="ru-RU"/>
+        </w:rPr>
+        <w:t xml:space="preserve">, </w:t>
+      </w:r>
+      <w:r>
+        <w:rPr>
+          <w:rFonts w:ascii="Consolas" w:eastAsia="Times New Roman" w:hAnsi="Consolas" w:cs="Times New Roman"/>
+          <w:color w:val="BBBBBB"/>
+          <w:sz w:val="21"/>
+          <w:szCs w:val="21"/>
+          <w:lang w:val="en-US" w:eastAsia="ru-RU"/>
+        </w:rPr>
+        <w:t>filename</w:t>
+      </w:r>
+      <w:r>
+        <w:rPr>
+          <w:rFonts w:ascii="Consolas" w:eastAsia="Times New Roman" w:hAnsi="Consolas" w:cs="Times New Roman"/>
+          <w:color w:val="E6E6E6"/>
+          <w:sz w:val="21"/>
+          <w:szCs w:val="21"/>
+          <w:lang w:val="en-US" w:eastAsia="ru-RU"/>
+        </w:rPr>
+        <w:t>):</w:t>
+      </w:r>
+    </w:p>
+    <w:p>
+      <w:pPr>
+        <w:shd w:val="clear" w:color="auto" w:fill="292A2B"/>
+        <w:spacing w:after="0" w:line="285" w:lineRule="atLeast"/>
+        <w:rPr>
+          <w:rFonts w:ascii="Consolas" w:eastAsia="Times New Roman" w:hAnsi="Consolas" w:cs="Times New Roman"/>
+          <w:color w:val="E6E6E6"/>
+          <w:sz w:val="21"/>
+          <w:szCs w:val="21"/>
+          <w:lang w:val="en-US" w:eastAsia="ru-RU"/>
+        </w:rPr>
+      </w:pPr>
+      <w:r>
+        <w:rPr>
+          <w:rFonts w:ascii="Consolas" w:eastAsia="Times New Roman" w:hAnsi="Consolas" w:cs="Times New Roman"/>
+          <w:color w:val="E6E6E6"/>
+          <w:sz w:val="21"/>
+          <w:szCs w:val="21"/>
+          <w:lang w:val="en-US" w:eastAsia="ru-RU"/>
+        </w:rPr>
+        <w:t xml:space="preserve">    </w:t>
+      </w:r>
+      <w:proofErr w:type="gramStart"/>
+      <w:r>
+        <w:rPr>
+          <w:rFonts w:ascii="Consolas" w:eastAsia="Times New Roman" w:hAnsi="Consolas" w:cs="Times New Roman"/>
+          <w:color w:val="FF75B5"/>
+          <w:sz w:val="21"/>
+          <w:szCs w:val="21"/>
+          <w:lang w:val="en-US" w:eastAsia="ru-RU"/>
+        </w:rPr>
+        <w:t>with</w:t>
+      </w:r>
+      <w:proofErr w:type="gramEnd"/>
+      <w:r>
+        <w:rPr>
+          <w:rFonts w:ascii="Consolas" w:eastAsia="Times New Roman" w:hAnsi="Consolas" w:cs="Times New Roman"/>
+          <w:color w:val="E6E6E6"/>
+          <w:sz w:val="21"/>
+          <w:szCs w:val="21"/>
+          <w:lang w:val="en-US" w:eastAsia="ru-RU"/>
+        </w:rPr>
+        <w:t xml:space="preserve"> </w:t>
+      </w:r>
+      <w:r>
+        <w:rPr>
+          <w:rFonts w:ascii="Consolas" w:eastAsia="Times New Roman" w:hAnsi="Consolas" w:cs="Times New Roman"/>
+          <w:color w:val="6FC1FF"/>
+          <w:sz w:val="21"/>
+          <w:szCs w:val="21"/>
+          <w:lang w:val="en-US" w:eastAsia="ru-RU"/>
+        </w:rPr>
+        <w:t>open</w:t>
+      </w:r>
+      <w:r>
+        <w:rPr>
+          <w:rFonts w:ascii="Consolas" w:eastAsia="Times New Roman" w:hAnsi="Consolas" w:cs="Times New Roman"/>
+          <w:color w:val="E6E6E6"/>
+          <w:sz w:val="21"/>
+          <w:szCs w:val="21"/>
+          <w:lang w:val="en-US" w:eastAsia="ru-RU"/>
+        </w:rPr>
+        <w:t xml:space="preserve">(filename, </w:t>
+      </w:r>
+      <w:r>
+        <w:rPr>
+          <w:rFonts w:ascii="Consolas" w:eastAsia="Times New Roman" w:hAnsi="Consolas" w:cs="Times New Roman"/>
+          <w:color w:val="19F9D8"/>
+          <w:sz w:val="21"/>
+          <w:szCs w:val="21"/>
+          <w:lang w:val="en-US" w:eastAsia="ru-RU"/>
+        </w:rPr>
+        <w:t>'</w:t>
+      </w:r>
+      <w:proofErr w:type="spellStart"/>
+      <w:r>
+        <w:rPr>
+          <w:rFonts w:ascii="Consolas" w:eastAsia="Times New Roman" w:hAnsi="Consolas" w:cs="Times New Roman"/>
+          <w:color w:val="19F9D8"/>
+          <w:sz w:val="21"/>
+          <w:szCs w:val="21"/>
+          <w:lang w:val="en-US" w:eastAsia="ru-RU"/>
+        </w:rPr>
+        <w:t>wb</w:t>
+      </w:r>
+      <w:proofErr w:type="spellEnd"/>
+      <w:r>
+        <w:rPr>
+          <w:rFonts w:ascii="Consolas" w:eastAsia="Times New Roman" w:hAnsi="Consolas" w:cs="Times New Roman"/>
+          <w:color w:val="19F9D8"/>
+          <w:sz w:val="21"/>
+          <w:szCs w:val="21"/>
+          <w:lang w:val="en-US" w:eastAsia="ru-RU"/>
+        </w:rPr>
+        <w:t>'</w:t>
+      </w:r>
+      <w:r>
+        <w:rPr>
+          <w:rFonts w:ascii="Consolas" w:eastAsia="Times New Roman" w:hAnsi="Consolas" w:cs="Times New Roman"/>
+          <w:color w:val="E6E6E6"/>
+          <w:sz w:val="21"/>
+          <w:szCs w:val="21"/>
+          <w:lang w:val="en-US" w:eastAsia="ru-RU"/>
+        </w:rPr>
+        <w:t xml:space="preserve">) </w:t>
+      </w:r>
+      <w:r>
+        <w:rPr>
+          <w:rFonts w:ascii="Consolas" w:eastAsia="Times New Roman" w:hAnsi="Consolas" w:cs="Times New Roman"/>
+          <w:color w:val="FF75B5"/>
+          <w:sz w:val="21"/>
+          <w:szCs w:val="21"/>
+          <w:lang w:val="en-US" w:eastAsia="ru-RU"/>
+        </w:rPr>
+        <w:t>as</w:t>
+      </w:r>
+      <w:r>
+        <w:rPr>
+          <w:rFonts w:ascii="Consolas" w:eastAsia="Times New Roman" w:hAnsi="Consolas" w:cs="Times New Roman"/>
+          <w:color w:val="E6E6E6"/>
+          <w:sz w:val="21"/>
+          <w:szCs w:val="21"/>
+          <w:lang w:val="en-US" w:eastAsia="ru-RU"/>
+        </w:rPr>
+        <w:t xml:space="preserve"> f:</w:t>
+      </w:r>
+    </w:p>
+    <w:p>
+      <w:pPr>
+        <w:shd w:val="clear" w:color="auto" w:fill="292A2B"/>
+        <w:spacing w:after="0" w:line="285" w:lineRule="atLeast"/>
+        <w:rPr>
+          <w:rFonts w:ascii="Consolas" w:eastAsia="Times New Roman" w:hAnsi="Consolas" w:cs="Times New Roman"/>
+          <w:color w:val="E6E6E6"/>
+          <w:sz w:val="21"/>
+          <w:szCs w:val="21"/>
+          <w:lang w:val="en-US" w:eastAsia="ru-RU"/>
+        </w:rPr>
+      </w:pPr>
+      <w:r>
+        <w:rPr>
+          <w:rFonts w:ascii="Consolas" w:eastAsia="Times New Roman" w:hAnsi="Consolas" w:cs="Times New Roman"/>
+          <w:color w:val="E6E6E6"/>
+          <w:sz w:val="21"/>
+          <w:szCs w:val="21"/>
+          <w:lang w:val="en-US" w:eastAsia="ru-RU"/>
+        </w:rPr>
+        <w:t xml:space="preserve">        </w:t>
+      </w:r>
+      <w:proofErr w:type="spellStart"/>
+      <w:proofErr w:type="gramStart"/>
+      <w:r>
+        <w:rPr>
+          <w:rFonts w:ascii="Consolas" w:eastAsia="Times New Roman" w:hAnsi="Consolas" w:cs="Times New Roman"/>
+          <w:color w:val="E6E6E6"/>
+          <w:sz w:val="21"/>
+          <w:szCs w:val="21"/>
+          <w:lang w:val="en-US" w:eastAsia="ru-RU"/>
+        </w:rPr>
+        <w:t>pickle.dump</w:t>
+      </w:r>
+      <w:proofErr w:type="spellEnd"/>
+      <w:r>
+        <w:rPr>
+          <w:rFonts w:ascii="Consolas" w:eastAsia="Times New Roman" w:hAnsi="Consolas" w:cs="Times New Roman"/>
+          <w:color w:val="E6E6E6"/>
+          <w:sz w:val="21"/>
+          <w:szCs w:val="21"/>
+          <w:lang w:val="en-US" w:eastAsia="ru-RU"/>
+        </w:rPr>
+        <w:t>(</w:t>
+      </w:r>
+      <w:proofErr w:type="spellStart"/>
+      <w:proofErr w:type="gramEnd"/>
+      <w:r>
+        <w:rPr>
+          <w:rFonts w:ascii="Consolas" w:eastAsia="Times New Roman" w:hAnsi="Consolas" w:cs="Times New Roman"/>
+          <w:color w:val="E6E6E6"/>
+          <w:sz w:val="21"/>
+          <w:szCs w:val="21"/>
+          <w:lang w:val="en-US" w:eastAsia="ru-RU"/>
+        </w:rPr>
+        <w:t>obj</w:t>
+      </w:r>
+      <w:proofErr w:type="spellEnd"/>
+      <w:r>
+        <w:rPr>
+          <w:rFonts w:ascii="Consolas" w:eastAsia="Times New Roman" w:hAnsi="Consolas" w:cs="Times New Roman"/>
+          <w:color w:val="E6E6E6"/>
+          <w:sz w:val="21"/>
+          <w:szCs w:val="21"/>
+          <w:lang w:val="en-US" w:eastAsia="ru-RU"/>
+        </w:rPr>
+        <w:t>, f)</w:t>
+      </w:r>
+    </w:p>
+    <w:p>
+      <w:pPr>
+        <w:shd w:val="clear" w:color="auto" w:fill="292A2B"/>
+        <w:spacing w:after="0" w:line="285" w:lineRule="atLeast"/>
+        <w:rPr>
+          <w:rFonts w:ascii="Consolas" w:eastAsia="Times New Roman" w:hAnsi="Consolas" w:cs="Times New Roman"/>
+          <w:color w:val="E6E6E6"/>
+          <w:sz w:val="21"/>
+          <w:szCs w:val="21"/>
+          <w:lang w:val="en-US" w:eastAsia="ru-RU"/>
+        </w:rPr>
+      </w:pPr>
+    </w:p>
+    <w:p>
+      <w:pPr>
+        <w:shd w:val="clear" w:color="auto" w:fill="292A2B"/>
+        <w:spacing w:after="0" w:line="285" w:lineRule="atLeast"/>
+        <w:rPr>
+          <w:rFonts w:ascii="Consolas" w:eastAsia="Times New Roman" w:hAnsi="Consolas" w:cs="Times New Roman"/>
+          <w:color w:val="E6E6E6"/>
+          <w:sz w:val="21"/>
+          <w:szCs w:val="21"/>
+          <w:lang w:val="en-US" w:eastAsia="ru-RU"/>
+        </w:rPr>
+      </w:pPr>
+      <w:proofErr w:type="spellStart"/>
+      <w:proofErr w:type="gramStart"/>
+      <w:r>
+        <w:rPr>
+          <w:rFonts w:ascii="Consolas" w:eastAsia="Times New Roman" w:hAnsi="Consolas" w:cs="Times New Roman"/>
+          <w:color w:val="FFB86C"/>
+          <w:sz w:val="21"/>
+          <w:szCs w:val="21"/>
+          <w:lang w:val="en-US" w:eastAsia="ru-RU"/>
+        </w:rPr>
+        <w:t>def</w:t>
+      </w:r>
+      <w:proofErr w:type="spellEnd"/>
+      <w:proofErr w:type="gramEnd"/>
+      <w:r>
+        <w:rPr>
+          <w:rFonts w:ascii="Consolas" w:eastAsia="Times New Roman" w:hAnsi="Consolas" w:cs="Times New Roman"/>
+          <w:color w:val="E6E6E6"/>
+          <w:sz w:val="21"/>
+          <w:szCs w:val="21"/>
+          <w:lang w:val="en-US" w:eastAsia="ru-RU"/>
+        </w:rPr>
+        <w:t xml:space="preserve"> </w:t>
+      </w:r>
+      <w:proofErr w:type="spellStart"/>
+      <w:r>
+        <w:rPr>
+          <w:rFonts w:ascii="Consolas" w:eastAsia="Times New Roman" w:hAnsi="Consolas" w:cs="Times New Roman"/>
+          <w:color w:val="6FC1FF"/>
+          <w:sz w:val="21"/>
+          <w:szCs w:val="21"/>
+          <w:lang w:val="en-US" w:eastAsia="ru-RU"/>
+        </w:rPr>
+        <w:t>load_def</w:t>
+      </w:r>
+      <w:proofErr w:type="spellEnd"/>
+      <w:r>
+        <w:rPr>
+          <w:rFonts w:ascii="Consolas" w:eastAsia="Times New Roman" w:hAnsi="Consolas" w:cs="Times New Roman"/>
+          <w:color w:val="E6E6E6"/>
+          <w:sz w:val="21"/>
+          <w:szCs w:val="21"/>
+          <w:lang w:val="en-US" w:eastAsia="ru-RU"/>
+        </w:rPr>
+        <w:t>(</w:t>
+      </w:r>
+      <w:r>
+        <w:rPr>
+          <w:rFonts w:ascii="Consolas" w:eastAsia="Times New Roman" w:hAnsi="Consolas" w:cs="Times New Roman"/>
+          <w:color w:val="BBBBBB"/>
+          <w:sz w:val="21"/>
+          <w:szCs w:val="21"/>
+          <w:lang w:val="en-US" w:eastAsia="ru-RU"/>
+        </w:rPr>
+        <w:t>filename</w:t>
+      </w:r>
+      <w:r>
+        <w:rPr>
+          <w:rFonts w:ascii="Consolas" w:eastAsia="Times New Roman" w:hAnsi="Consolas" w:cs="Times New Roman"/>
+          <w:color w:val="E6E6E6"/>
+          <w:sz w:val="21"/>
+          <w:szCs w:val="21"/>
+          <w:lang w:val="en-US" w:eastAsia="ru-RU"/>
+        </w:rPr>
+        <w:t>):</w:t>
+      </w:r>
+    </w:p>
+    <w:p>
+      <w:pPr>
+        <w:shd w:val="clear" w:color="auto" w:fill="292A2B"/>
+        <w:spacing w:after="0" w:line="285" w:lineRule="atLeast"/>
+        <w:rPr>
+          <w:rFonts w:ascii="Consolas" w:eastAsia="Times New Roman" w:hAnsi="Consolas" w:cs="Times New Roman"/>
+          <w:color w:val="E6E6E6"/>
+          <w:sz w:val="21"/>
+          <w:szCs w:val="21"/>
+          <w:lang w:val="en-US" w:eastAsia="ru-RU"/>
+        </w:rPr>
+      </w:pPr>
+      <w:r>
+        <w:rPr>
+          <w:rFonts w:ascii="Consolas" w:eastAsia="Times New Roman" w:hAnsi="Consolas" w:cs="Times New Roman"/>
+          <w:color w:val="E6E6E6"/>
+          <w:sz w:val="21"/>
+          <w:szCs w:val="21"/>
+          <w:lang w:val="en-US" w:eastAsia="ru-RU"/>
+        </w:rPr>
+        <w:t xml:space="preserve">    </w:t>
+      </w:r>
+      <w:proofErr w:type="gramStart"/>
+      <w:r>
+        <w:rPr>
+          <w:rFonts w:ascii="Consolas" w:eastAsia="Times New Roman" w:hAnsi="Consolas" w:cs="Times New Roman"/>
+          <w:color w:val="FF75B5"/>
+          <w:sz w:val="21"/>
+          <w:szCs w:val="21"/>
+          <w:lang w:val="en-US" w:eastAsia="ru-RU"/>
+        </w:rPr>
+        <w:t>with</w:t>
+      </w:r>
+      <w:proofErr w:type="gramEnd"/>
+      <w:r>
+        <w:rPr>
+          <w:rFonts w:ascii="Consolas" w:eastAsia="Times New Roman" w:hAnsi="Consolas" w:cs="Times New Roman"/>
+          <w:color w:val="E6E6E6"/>
+          <w:sz w:val="21"/>
+          <w:szCs w:val="21"/>
+          <w:lang w:val="en-US" w:eastAsia="ru-RU"/>
+        </w:rPr>
+        <w:t xml:space="preserve"> </w:t>
+      </w:r>
+      <w:r>
+        <w:rPr>
+          <w:rFonts w:ascii="Consolas" w:eastAsia="Times New Roman" w:hAnsi="Consolas" w:cs="Times New Roman"/>
+          <w:color w:val="6FC1FF"/>
+          <w:sz w:val="21"/>
+          <w:szCs w:val="21"/>
+          <w:lang w:val="en-US" w:eastAsia="ru-RU"/>
+        </w:rPr>
+        <w:t>open</w:t>
+      </w:r>
+      <w:r>
+        <w:rPr>
+          <w:rFonts w:ascii="Consolas" w:eastAsia="Times New Roman" w:hAnsi="Consolas" w:cs="Times New Roman"/>
+          <w:color w:val="E6E6E6"/>
+          <w:sz w:val="21"/>
+          <w:szCs w:val="21"/>
+          <w:lang w:val="en-US" w:eastAsia="ru-RU"/>
+        </w:rPr>
+        <w:t xml:space="preserve">(filename, </w:t>
+      </w:r>
+      <w:r>
+        <w:rPr>
+          <w:rFonts w:ascii="Consolas" w:eastAsia="Times New Roman" w:hAnsi="Consolas" w:cs="Times New Roman"/>
+          <w:color w:val="19F9D8"/>
+          <w:sz w:val="21"/>
+          <w:szCs w:val="21"/>
+          <w:lang w:val="en-US" w:eastAsia="ru-RU"/>
+        </w:rPr>
+        <w:t>'</w:t>
+      </w:r>
+      <w:proofErr w:type="spellStart"/>
+      <w:r>
+        <w:rPr>
+          <w:rFonts w:ascii="Consolas" w:eastAsia="Times New Roman" w:hAnsi="Consolas" w:cs="Times New Roman"/>
+          <w:color w:val="19F9D8"/>
+          <w:sz w:val="21"/>
+          <w:szCs w:val="21"/>
+          <w:lang w:val="en-US" w:eastAsia="ru-RU"/>
+        </w:rPr>
+        <w:t>rb</w:t>
+      </w:r>
+      <w:proofErr w:type="spellEnd"/>
+      <w:r>
+        <w:rPr>
+          <w:rFonts w:ascii="Consolas" w:eastAsia="Times New Roman" w:hAnsi="Consolas" w:cs="Times New Roman"/>
+          <w:color w:val="19F9D8"/>
+          <w:sz w:val="21"/>
+          <w:szCs w:val="21"/>
+          <w:lang w:val="en-US" w:eastAsia="ru-RU"/>
+        </w:rPr>
+        <w:t>'</w:t>
+      </w:r>
+      <w:r>
+        <w:rPr>
+          <w:rFonts w:ascii="Consolas" w:eastAsia="Times New Roman" w:hAnsi="Consolas" w:cs="Times New Roman"/>
+          <w:color w:val="E6E6E6"/>
+          <w:sz w:val="21"/>
+          <w:szCs w:val="21"/>
+          <w:lang w:val="en-US" w:eastAsia="ru-RU"/>
+        </w:rPr>
+        <w:t xml:space="preserve">) </w:t>
+      </w:r>
+      <w:r>
+        <w:rPr>
+          <w:rFonts w:ascii="Consolas" w:eastAsia="Times New Roman" w:hAnsi="Consolas" w:cs="Times New Roman"/>
+          <w:color w:val="FF75B5"/>
+          <w:sz w:val="21"/>
+          <w:szCs w:val="21"/>
+          <w:lang w:val="en-US" w:eastAsia="ru-RU"/>
+        </w:rPr>
+        <w:t>as</w:t>
+      </w:r>
+      <w:r>
+        <w:rPr>
+          <w:rFonts w:ascii="Consolas" w:eastAsia="Times New Roman" w:hAnsi="Consolas" w:cs="Times New Roman"/>
+          <w:color w:val="E6E6E6"/>
+          <w:sz w:val="21"/>
+          <w:szCs w:val="21"/>
+          <w:lang w:val="en-US" w:eastAsia="ru-RU"/>
+        </w:rPr>
+        <w:t xml:space="preserve"> f:</w:t>
+      </w:r>
+    </w:p>
+    <w:p>
+      <w:pPr>
+        <w:shd w:val="clear" w:color="auto" w:fill="292A2B"/>
+        <w:spacing w:after="0" w:line="285" w:lineRule="atLeast"/>
+        <w:rPr>
+          <w:rFonts w:ascii="Consolas" w:eastAsia="Times New Roman" w:hAnsi="Consolas" w:cs="Times New Roman"/>
+          <w:color w:val="E6E6E6"/>
+          <w:sz w:val="21"/>
+          <w:szCs w:val="21"/>
+          <w:lang w:val="en-US" w:eastAsia="ru-RU"/>
+        </w:rPr>
+      </w:pPr>
+      <w:r>
+        <w:rPr>
+          <w:rFonts w:ascii="Consolas" w:eastAsia="Times New Roman" w:hAnsi="Consolas" w:cs="Times New Roman"/>
+          <w:color w:val="E6E6E6"/>
+          <w:sz w:val="21"/>
+          <w:szCs w:val="21"/>
+          <w:lang w:val="en-US" w:eastAsia="ru-RU"/>
+        </w:rPr>
+        <w:t xml:space="preserve">        </w:t>
+      </w:r>
+      <w:proofErr w:type="gramStart"/>
+      <w:r>
+        <w:rPr>
+          <w:rFonts w:ascii="Consolas" w:eastAsia="Times New Roman" w:hAnsi="Consolas" w:cs="Times New Roman"/>
+          <w:color w:val="FF75B5"/>
+          <w:sz w:val="21"/>
+          <w:szCs w:val="21"/>
+          <w:lang w:val="en-US" w:eastAsia="ru-RU"/>
+        </w:rPr>
+        <w:t>return</w:t>
+      </w:r>
+      <w:proofErr w:type="gramEnd"/>
+      <w:r>
+        <w:rPr>
+          <w:rFonts w:ascii="Consolas" w:eastAsia="Times New Roman" w:hAnsi="Consolas" w:cs="Times New Roman"/>
+          <w:color w:val="E6E6E6"/>
+          <w:sz w:val="21"/>
+          <w:szCs w:val="21"/>
+          <w:lang w:val="en-US" w:eastAsia="ru-RU"/>
+        </w:rPr>
+        <w:t xml:space="preserve"> </w:t>
+      </w:r>
+      <w:proofErr w:type="spellStart"/>
+      <w:r>
+        <w:rPr>
+          <w:rFonts w:ascii="Consolas" w:eastAsia="Times New Roman" w:hAnsi="Consolas" w:cs="Times New Roman"/>
+          <w:color w:val="E6E6E6"/>
+          <w:sz w:val="21"/>
+          <w:szCs w:val="21"/>
+          <w:lang w:val="en-US" w:eastAsia="ru-RU"/>
+        </w:rPr>
+        <w:t>pickle.load</w:t>
+      </w:r>
+      <w:proofErr w:type="spellEnd"/>
+      <w:r>
+        <w:rPr>
+          <w:rFonts w:ascii="Consolas" w:eastAsia="Times New Roman" w:hAnsi="Consolas" w:cs="Times New Roman"/>
+          <w:color w:val="E6E6E6"/>
+          <w:sz w:val="21"/>
+          <w:szCs w:val="21"/>
+          <w:lang w:val="en-US" w:eastAsia="ru-RU"/>
+        </w:rPr>
+        <w:t>(f)</w:t>
+      </w:r>
+    </w:p>
+    <w:p>
+      <w:pPr>
+        <w:shd w:val="clear" w:color="auto" w:fill="292A2B"/>
+        <w:spacing w:after="240" w:line="285" w:lineRule="atLeast"/>
+        <w:rPr>
+          <w:rFonts w:ascii="Consolas" w:eastAsia="Times New Roman" w:hAnsi="Consolas" w:cs="Times New Roman"/>
+          <w:color w:val="E6E6E6"/>
+          <w:sz w:val="21"/>
+          <w:szCs w:val="21"/>
+          <w:lang w:val="en-US" w:eastAsia="ru-RU"/>
+        </w:rPr>
+      </w:pPr>
+    </w:p>
+    <w:p>
+      <w:pPr>
+        <w:shd w:val="clear" w:color="auto" w:fill="292A2B"/>
+        <w:spacing w:after="0" w:line="285" w:lineRule="atLeast"/>
+        <w:rPr>
+          <w:rFonts w:ascii="Consolas" w:eastAsia="Times New Roman" w:hAnsi="Consolas" w:cs="Times New Roman"/>
+          <w:color w:val="E6E6E6"/>
+          <w:sz w:val="21"/>
+          <w:szCs w:val="21"/>
+          <w:lang w:val="en-US" w:eastAsia="ru-RU"/>
+        </w:rPr>
+      </w:pPr>
+      <w:r>
+        <w:rPr>
+          <w:rFonts w:ascii="Consolas" w:eastAsia="Times New Roman" w:hAnsi="Consolas" w:cs="Times New Roman"/>
+          <w:color w:val="E6E6E6"/>
+          <w:sz w:val="21"/>
+          <w:szCs w:val="21"/>
+          <w:lang w:val="en-US" w:eastAsia="ru-RU"/>
+        </w:rPr>
+        <w:t xml:space="preserve">obj1 = </w:t>
+      </w:r>
+      <w:proofErr w:type="spellStart"/>
+      <w:proofErr w:type="gramStart"/>
+      <w:r>
+        <w:rPr>
+          <w:rFonts w:ascii="Consolas" w:eastAsia="Times New Roman" w:hAnsi="Consolas" w:cs="Times New Roman"/>
+          <w:color w:val="E6E6E6"/>
+          <w:sz w:val="21"/>
+          <w:szCs w:val="21"/>
+          <w:lang w:val="en-US" w:eastAsia="ru-RU"/>
+        </w:rPr>
+        <w:t>MyClass</w:t>
+      </w:r>
+      <w:proofErr w:type="spellEnd"/>
+      <w:r>
+        <w:rPr>
+          <w:rFonts w:ascii="Consolas" w:eastAsia="Times New Roman" w:hAnsi="Consolas" w:cs="Times New Roman"/>
+          <w:color w:val="E6E6E6"/>
+          <w:sz w:val="21"/>
+          <w:szCs w:val="21"/>
+          <w:lang w:val="en-US" w:eastAsia="ru-RU"/>
+        </w:rPr>
+        <w:t>(</w:t>
+      </w:r>
+      <w:proofErr w:type="gramEnd"/>
+      <w:r>
+        <w:rPr>
+          <w:rFonts w:ascii="Consolas" w:eastAsia="Times New Roman" w:hAnsi="Consolas" w:cs="Times New Roman"/>
+          <w:color w:val="FFB86C"/>
+          <w:sz w:val="21"/>
+          <w:szCs w:val="21"/>
+          <w:lang w:val="en-US" w:eastAsia="ru-RU"/>
+        </w:rPr>
+        <w:t>1</w:t>
+      </w:r>
+      <w:r>
+        <w:rPr>
+          <w:rFonts w:ascii="Consolas" w:eastAsia="Times New Roman" w:hAnsi="Consolas" w:cs="Times New Roman"/>
+          <w:color w:val="E6E6E6"/>
+          <w:sz w:val="21"/>
+          <w:szCs w:val="21"/>
+          <w:lang w:val="en-US" w:eastAsia="ru-RU"/>
+        </w:rPr>
+        <w:t xml:space="preserve">, </w:t>
+      </w:r>
+      <w:r>
+        <w:rPr>
+          <w:rFonts w:ascii="Consolas" w:eastAsia="Times New Roman" w:hAnsi="Consolas" w:cs="Times New Roman"/>
+          <w:color w:val="19F9D8"/>
+          <w:sz w:val="21"/>
+          <w:szCs w:val="21"/>
+          <w:lang w:val="en-US" w:eastAsia="ru-RU"/>
+        </w:rPr>
+        <w:t>'</w:t>
+      </w:r>
+      <w:proofErr w:type="spellStart"/>
+      <w:r>
+        <w:rPr>
+          <w:rFonts w:ascii="Consolas" w:eastAsia="Times New Roman" w:hAnsi="Consolas" w:cs="Times New Roman"/>
+          <w:color w:val="19F9D8"/>
+          <w:sz w:val="21"/>
+          <w:szCs w:val="21"/>
+          <w:lang w:val="en-US" w:eastAsia="ru-RU"/>
+        </w:rPr>
+        <w:t>Lorem</w:t>
+      </w:r>
+      <w:proofErr w:type="spellEnd"/>
+      <w:r>
+        <w:rPr>
+          <w:rFonts w:ascii="Consolas" w:eastAsia="Times New Roman" w:hAnsi="Consolas" w:cs="Times New Roman"/>
+          <w:color w:val="19F9D8"/>
+          <w:sz w:val="21"/>
+          <w:szCs w:val="21"/>
+          <w:lang w:val="en-US" w:eastAsia="ru-RU"/>
+        </w:rPr>
+        <w:t xml:space="preserve"> </w:t>
+      </w:r>
+      <w:proofErr w:type="spellStart"/>
+      <w:r>
+        <w:rPr>
+          <w:rFonts w:ascii="Consolas" w:eastAsia="Times New Roman" w:hAnsi="Consolas" w:cs="Times New Roman"/>
+          <w:color w:val="19F9D8"/>
+          <w:sz w:val="21"/>
+          <w:szCs w:val="21"/>
+          <w:lang w:val="en-US" w:eastAsia="ru-RU"/>
+        </w:rPr>
+        <w:t>ipsum</w:t>
+      </w:r>
+      <w:proofErr w:type="spellEnd"/>
+      <w:r>
+        <w:rPr>
+          <w:rFonts w:ascii="Consolas" w:eastAsia="Times New Roman" w:hAnsi="Consolas" w:cs="Times New Roman"/>
+          <w:color w:val="19F9D8"/>
+          <w:sz w:val="21"/>
+          <w:szCs w:val="21"/>
+          <w:lang w:val="en-US" w:eastAsia="ru-RU"/>
+        </w:rPr>
+        <w:t xml:space="preserve"> dolor sit </w:t>
+      </w:r>
+      <w:proofErr w:type="spellStart"/>
+      <w:r>
+        <w:rPr>
+          <w:rFonts w:ascii="Consolas" w:eastAsia="Times New Roman" w:hAnsi="Consolas" w:cs="Times New Roman"/>
+          <w:color w:val="19F9D8"/>
+          <w:sz w:val="21"/>
+          <w:szCs w:val="21"/>
+          <w:lang w:val="en-US" w:eastAsia="ru-RU"/>
+        </w:rPr>
+        <w:t>amet</w:t>
+      </w:r>
+      <w:proofErr w:type="spellEnd"/>
+      <w:r>
+        <w:rPr>
+          <w:rFonts w:ascii="Consolas" w:eastAsia="Times New Roman" w:hAnsi="Consolas" w:cs="Times New Roman"/>
+          <w:color w:val="19F9D8"/>
+          <w:sz w:val="21"/>
+          <w:szCs w:val="21"/>
+          <w:lang w:val="en-US" w:eastAsia="ru-RU"/>
+        </w:rPr>
+        <w:t xml:space="preserve">, </w:t>
+      </w:r>
+      <w:proofErr w:type="spellStart"/>
+      <w:r>
+        <w:rPr>
+          <w:rFonts w:ascii="Consolas" w:eastAsia="Times New Roman" w:hAnsi="Consolas" w:cs="Times New Roman"/>
+          <w:color w:val="19F9D8"/>
+          <w:sz w:val="21"/>
+          <w:szCs w:val="21"/>
+          <w:lang w:val="en-US" w:eastAsia="ru-RU"/>
+        </w:rPr>
+        <w:t>consectetur</w:t>
+      </w:r>
+      <w:proofErr w:type="spellEnd"/>
+      <w:r>
+        <w:rPr>
+          <w:rFonts w:ascii="Consolas" w:eastAsia="Times New Roman" w:hAnsi="Consolas" w:cs="Times New Roman"/>
+          <w:color w:val="19F9D8"/>
+          <w:sz w:val="21"/>
+          <w:szCs w:val="21"/>
+          <w:lang w:val="en-US" w:eastAsia="ru-RU"/>
+        </w:rPr>
+        <w:t xml:space="preserve"> </w:t>
+      </w:r>
+      <w:proofErr w:type="spellStart"/>
+      <w:r>
+        <w:rPr>
+          <w:rFonts w:ascii="Consolas" w:eastAsia="Times New Roman" w:hAnsi="Consolas" w:cs="Times New Roman"/>
+          <w:color w:val="19F9D8"/>
+          <w:sz w:val="21"/>
+          <w:szCs w:val="21"/>
+          <w:lang w:val="en-US" w:eastAsia="ru-RU"/>
+        </w:rPr>
+        <w:t>adipiscing</w:t>
+      </w:r>
+      <w:proofErr w:type="spellEnd"/>
+      <w:r>
+        <w:rPr>
+          <w:rFonts w:ascii="Consolas" w:eastAsia="Times New Roman" w:hAnsi="Consolas" w:cs="Times New Roman"/>
+          <w:color w:val="19F9D8"/>
+          <w:sz w:val="21"/>
+          <w:szCs w:val="21"/>
+          <w:lang w:val="en-US" w:eastAsia="ru-RU"/>
+        </w:rPr>
+        <w:t xml:space="preserve"> </w:t>
+      </w:r>
+      <w:proofErr w:type="spellStart"/>
+      <w:r>
+        <w:rPr>
+          <w:rFonts w:ascii="Consolas" w:eastAsia="Times New Roman" w:hAnsi="Consolas" w:cs="Times New Roman"/>
+          <w:color w:val="19F9D8"/>
+          <w:sz w:val="21"/>
+          <w:szCs w:val="21"/>
+          <w:lang w:val="en-US" w:eastAsia="ru-RU"/>
+        </w:rPr>
+        <w:t>elit</w:t>
+      </w:r>
+      <w:proofErr w:type="spellEnd"/>
+      <w:r>
+        <w:rPr>
+          <w:rFonts w:ascii="Consolas" w:eastAsia="Times New Roman" w:hAnsi="Consolas" w:cs="Times New Roman"/>
+          <w:color w:val="19F9D8"/>
+          <w:sz w:val="21"/>
+          <w:szCs w:val="21"/>
+          <w:lang w:val="en-US" w:eastAsia="ru-RU"/>
+        </w:rPr>
+        <w:t>.'</w:t>
+      </w:r>
+      <w:r>
+        <w:rPr>
+          <w:rFonts w:ascii="Consolas" w:eastAsia="Times New Roman" w:hAnsi="Consolas" w:cs="Times New Roman"/>
+          <w:color w:val="E6E6E6"/>
+          <w:sz w:val="21"/>
+          <w:szCs w:val="21"/>
+          <w:lang w:val="en-US" w:eastAsia="ru-RU"/>
+        </w:rPr>
+        <w:t>)</w:t>
+      </w:r>
+    </w:p>
+    <w:p>
+      <w:pPr>
+        <w:shd w:val="clear" w:color="auto" w:fill="292A2B"/>
+        <w:spacing w:after="0" w:line="285" w:lineRule="atLeast"/>
+        <w:rPr>
+          <w:rFonts w:ascii="Consolas" w:eastAsia="Times New Roman" w:hAnsi="Consolas" w:cs="Times New Roman"/>
+          <w:color w:val="E6E6E6"/>
+          <w:sz w:val="21"/>
+          <w:szCs w:val="21"/>
+          <w:lang w:val="en-US" w:eastAsia="ru-RU"/>
+        </w:rPr>
+      </w:pPr>
+      <w:r>
+        <w:rPr>
+          <w:rFonts w:ascii="Consolas" w:eastAsia="Times New Roman" w:hAnsi="Consolas" w:cs="Times New Roman"/>
+          <w:color w:val="E6E6E6"/>
+          <w:sz w:val="21"/>
+          <w:szCs w:val="21"/>
+          <w:lang w:val="en-US" w:eastAsia="ru-RU"/>
+        </w:rPr>
+        <w:t xml:space="preserve">obj2 = </w:t>
+      </w:r>
+      <w:proofErr w:type="spellStart"/>
+      <w:proofErr w:type="gramStart"/>
+      <w:r>
+        <w:rPr>
+          <w:rFonts w:ascii="Consolas" w:eastAsia="Times New Roman" w:hAnsi="Consolas" w:cs="Times New Roman"/>
+          <w:color w:val="E6E6E6"/>
+          <w:sz w:val="21"/>
+          <w:szCs w:val="21"/>
+          <w:lang w:val="en-US" w:eastAsia="ru-RU"/>
+        </w:rPr>
+        <w:t>MyClass</w:t>
+      </w:r>
+      <w:proofErr w:type="spellEnd"/>
+      <w:r>
+        <w:rPr>
+          <w:rFonts w:ascii="Consolas" w:eastAsia="Times New Roman" w:hAnsi="Consolas" w:cs="Times New Roman"/>
+          <w:color w:val="E6E6E6"/>
+          <w:sz w:val="21"/>
+          <w:szCs w:val="21"/>
+          <w:lang w:val="en-US" w:eastAsia="ru-RU"/>
+        </w:rPr>
+        <w:t>(</w:t>
+      </w:r>
+      <w:proofErr w:type="gramEnd"/>
+      <w:r>
+        <w:rPr>
+          <w:rFonts w:ascii="Consolas" w:eastAsia="Times New Roman" w:hAnsi="Consolas" w:cs="Times New Roman"/>
+          <w:color w:val="FFB86C"/>
+          <w:sz w:val="21"/>
+          <w:szCs w:val="21"/>
+          <w:lang w:val="en-US" w:eastAsia="ru-RU"/>
+        </w:rPr>
+        <w:t>2</w:t>
+      </w:r>
+      <w:r>
+        <w:rPr>
+          <w:rFonts w:ascii="Consolas" w:eastAsia="Times New Roman" w:hAnsi="Consolas" w:cs="Times New Roman"/>
+          <w:color w:val="E6E6E6"/>
+          <w:sz w:val="21"/>
+          <w:szCs w:val="21"/>
+          <w:lang w:val="en-US" w:eastAsia="ru-RU"/>
+        </w:rPr>
+        <w:t xml:space="preserve">, </w:t>
+      </w:r>
+      <w:r>
+        <w:rPr>
+          <w:rFonts w:ascii="Consolas" w:eastAsia="Times New Roman" w:hAnsi="Consolas" w:cs="Times New Roman"/>
+          <w:color w:val="19F9D8"/>
+          <w:sz w:val="21"/>
+          <w:szCs w:val="21"/>
+          <w:lang w:val="en-US" w:eastAsia="ru-RU"/>
+        </w:rPr>
+        <w:t>'</w:t>
+      </w:r>
+      <w:proofErr w:type="spellStart"/>
+      <w:r>
+        <w:rPr>
+          <w:rFonts w:ascii="Consolas" w:eastAsia="Times New Roman" w:hAnsi="Consolas" w:cs="Times New Roman"/>
+          <w:color w:val="19F9D8"/>
+          <w:sz w:val="21"/>
+          <w:szCs w:val="21"/>
+          <w:lang w:val="en-US" w:eastAsia="ru-RU"/>
+        </w:rPr>
+        <w:t>Sed</w:t>
+      </w:r>
+      <w:proofErr w:type="spellEnd"/>
+      <w:r>
+        <w:rPr>
+          <w:rFonts w:ascii="Consolas" w:eastAsia="Times New Roman" w:hAnsi="Consolas" w:cs="Times New Roman"/>
+          <w:color w:val="19F9D8"/>
+          <w:sz w:val="21"/>
+          <w:szCs w:val="21"/>
+          <w:lang w:val="en-US" w:eastAsia="ru-RU"/>
+        </w:rPr>
+        <w:t xml:space="preserve"> </w:t>
+      </w:r>
+      <w:proofErr w:type="spellStart"/>
+      <w:r>
+        <w:rPr>
+          <w:rFonts w:ascii="Consolas" w:eastAsia="Times New Roman" w:hAnsi="Consolas" w:cs="Times New Roman"/>
+          <w:color w:val="19F9D8"/>
+          <w:sz w:val="21"/>
+          <w:szCs w:val="21"/>
+          <w:lang w:val="en-US" w:eastAsia="ru-RU"/>
+        </w:rPr>
+        <w:t>euismod</w:t>
+      </w:r>
+      <w:proofErr w:type="spellEnd"/>
+      <w:r>
+        <w:rPr>
+          <w:rFonts w:ascii="Consolas" w:eastAsia="Times New Roman" w:hAnsi="Consolas" w:cs="Times New Roman"/>
+          <w:color w:val="19F9D8"/>
+          <w:sz w:val="21"/>
+          <w:szCs w:val="21"/>
+          <w:lang w:val="en-US" w:eastAsia="ru-RU"/>
+        </w:rPr>
+        <w:t xml:space="preserve">, </w:t>
+      </w:r>
+      <w:proofErr w:type="spellStart"/>
+      <w:r>
+        <w:rPr>
+          <w:rFonts w:ascii="Consolas" w:eastAsia="Times New Roman" w:hAnsi="Consolas" w:cs="Times New Roman"/>
+          <w:color w:val="19F9D8"/>
+          <w:sz w:val="21"/>
+          <w:szCs w:val="21"/>
+          <w:lang w:val="en-US" w:eastAsia="ru-RU"/>
+        </w:rPr>
+        <w:t>nisl</w:t>
+      </w:r>
+      <w:proofErr w:type="spellEnd"/>
+      <w:r>
+        <w:rPr>
+          <w:rFonts w:ascii="Consolas" w:eastAsia="Times New Roman" w:hAnsi="Consolas" w:cs="Times New Roman"/>
+          <w:color w:val="19F9D8"/>
+          <w:sz w:val="21"/>
+          <w:szCs w:val="21"/>
+          <w:lang w:val="en-US" w:eastAsia="ru-RU"/>
+        </w:rPr>
+        <w:t xml:space="preserve"> vitae </w:t>
+      </w:r>
+      <w:proofErr w:type="spellStart"/>
+      <w:r>
+        <w:rPr>
+          <w:rFonts w:ascii="Consolas" w:eastAsia="Times New Roman" w:hAnsi="Consolas" w:cs="Times New Roman"/>
+          <w:color w:val="19F9D8"/>
+          <w:sz w:val="21"/>
+          <w:szCs w:val="21"/>
+          <w:lang w:val="en-US" w:eastAsia="ru-RU"/>
+        </w:rPr>
+        <w:t>tincidunt</w:t>
+      </w:r>
+      <w:proofErr w:type="spellEnd"/>
+      <w:r>
+        <w:rPr>
+          <w:rFonts w:ascii="Consolas" w:eastAsia="Times New Roman" w:hAnsi="Consolas" w:cs="Times New Roman"/>
+          <w:color w:val="19F9D8"/>
+          <w:sz w:val="21"/>
+          <w:szCs w:val="21"/>
+          <w:lang w:val="en-US" w:eastAsia="ru-RU"/>
+        </w:rPr>
+        <w:t xml:space="preserve"> </w:t>
+      </w:r>
+      <w:proofErr w:type="spellStart"/>
+      <w:r>
+        <w:rPr>
+          <w:rFonts w:ascii="Consolas" w:eastAsia="Times New Roman" w:hAnsi="Consolas" w:cs="Times New Roman"/>
+          <w:color w:val="19F9D8"/>
+          <w:sz w:val="21"/>
+          <w:szCs w:val="21"/>
+          <w:lang w:val="en-US" w:eastAsia="ru-RU"/>
+        </w:rPr>
+        <w:t>lacinia</w:t>
+      </w:r>
+      <w:proofErr w:type="spellEnd"/>
+      <w:r>
+        <w:rPr>
+          <w:rFonts w:ascii="Consolas" w:eastAsia="Times New Roman" w:hAnsi="Consolas" w:cs="Times New Roman"/>
+          <w:color w:val="19F9D8"/>
+          <w:sz w:val="21"/>
+          <w:szCs w:val="21"/>
+          <w:lang w:val="en-US" w:eastAsia="ru-RU"/>
+        </w:rPr>
+        <w:t xml:space="preserve">, nisi </w:t>
+      </w:r>
+      <w:proofErr w:type="spellStart"/>
+      <w:r>
+        <w:rPr>
+          <w:rFonts w:ascii="Consolas" w:eastAsia="Times New Roman" w:hAnsi="Consolas" w:cs="Times New Roman"/>
+          <w:color w:val="19F9D8"/>
+          <w:sz w:val="21"/>
+          <w:szCs w:val="21"/>
+          <w:lang w:val="en-US" w:eastAsia="ru-RU"/>
+        </w:rPr>
+        <w:t>nisi</w:t>
+      </w:r>
+      <w:proofErr w:type="spellEnd"/>
+      <w:r>
+        <w:rPr>
+          <w:rFonts w:ascii="Consolas" w:eastAsia="Times New Roman" w:hAnsi="Consolas" w:cs="Times New Roman"/>
+          <w:color w:val="19F9D8"/>
+          <w:sz w:val="21"/>
+          <w:szCs w:val="21"/>
+          <w:lang w:val="en-US" w:eastAsia="ru-RU"/>
+        </w:rPr>
+        <w:t xml:space="preserve"> </w:t>
+      </w:r>
+      <w:proofErr w:type="spellStart"/>
+      <w:r>
+        <w:rPr>
+          <w:rFonts w:ascii="Consolas" w:eastAsia="Times New Roman" w:hAnsi="Consolas" w:cs="Times New Roman"/>
+          <w:color w:val="19F9D8"/>
+          <w:sz w:val="21"/>
+          <w:szCs w:val="21"/>
+          <w:lang w:val="en-US" w:eastAsia="ru-RU"/>
+        </w:rPr>
+        <w:t>ullamcorper</w:t>
+      </w:r>
+      <w:proofErr w:type="spellEnd"/>
+      <w:r>
+        <w:rPr>
+          <w:rFonts w:ascii="Consolas" w:eastAsia="Times New Roman" w:hAnsi="Consolas" w:cs="Times New Roman"/>
+          <w:color w:val="19F9D8"/>
+          <w:sz w:val="21"/>
+          <w:szCs w:val="21"/>
+          <w:lang w:val="en-US" w:eastAsia="ru-RU"/>
+        </w:rPr>
+        <w:t xml:space="preserve"> nisi, in </w:t>
+      </w:r>
+      <w:proofErr w:type="spellStart"/>
+      <w:r>
+        <w:rPr>
+          <w:rFonts w:ascii="Consolas" w:eastAsia="Times New Roman" w:hAnsi="Consolas" w:cs="Times New Roman"/>
+          <w:color w:val="19F9D8"/>
+          <w:sz w:val="21"/>
+          <w:szCs w:val="21"/>
+          <w:lang w:val="en-US" w:eastAsia="ru-RU"/>
+        </w:rPr>
+        <w:t>aliquet</w:t>
+      </w:r>
+      <w:proofErr w:type="spellEnd"/>
+      <w:r>
+        <w:rPr>
+          <w:rFonts w:ascii="Consolas" w:eastAsia="Times New Roman" w:hAnsi="Consolas" w:cs="Times New Roman"/>
+          <w:color w:val="19F9D8"/>
+          <w:sz w:val="21"/>
+          <w:szCs w:val="21"/>
+          <w:lang w:val="en-US" w:eastAsia="ru-RU"/>
+        </w:rPr>
+        <w:t xml:space="preserve"> </w:t>
+      </w:r>
+      <w:proofErr w:type="spellStart"/>
+      <w:r>
+        <w:rPr>
+          <w:rFonts w:ascii="Consolas" w:eastAsia="Times New Roman" w:hAnsi="Consolas" w:cs="Times New Roman"/>
+          <w:color w:val="19F9D8"/>
+          <w:sz w:val="21"/>
+          <w:szCs w:val="21"/>
+          <w:lang w:val="en-US" w:eastAsia="ru-RU"/>
+        </w:rPr>
+        <w:t>massa</w:t>
+      </w:r>
+      <w:proofErr w:type="spellEnd"/>
+      <w:r>
+        <w:rPr>
+          <w:rFonts w:ascii="Consolas" w:eastAsia="Times New Roman" w:hAnsi="Consolas" w:cs="Times New Roman"/>
+          <w:color w:val="19F9D8"/>
+          <w:sz w:val="21"/>
+          <w:szCs w:val="21"/>
+          <w:lang w:val="en-US" w:eastAsia="ru-RU"/>
+        </w:rPr>
+        <w:t xml:space="preserve"> </w:t>
+      </w:r>
+      <w:proofErr w:type="spellStart"/>
+      <w:r>
+        <w:rPr>
+          <w:rFonts w:ascii="Consolas" w:eastAsia="Times New Roman" w:hAnsi="Consolas" w:cs="Times New Roman"/>
+          <w:color w:val="19F9D8"/>
+          <w:sz w:val="21"/>
+          <w:szCs w:val="21"/>
+          <w:lang w:val="en-US" w:eastAsia="ru-RU"/>
+        </w:rPr>
+        <w:t>nisl</w:t>
+      </w:r>
+      <w:proofErr w:type="spellEnd"/>
+      <w:r>
+        <w:rPr>
+          <w:rFonts w:ascii="Consolas" w:eastAsia="Times New Roman" w:hAnsi="Consolas" w:cs="Times New Roman"/>
+          <w:color w:val="19F9D8"/>
+          <w:sz w:val="21"/>
+          <w:szCs w:val="21"/>
+          <w:lang w:val="en-US" w:eastAsia="ru-RU"/>
+        </w:rPr>
+        <w:t xml:space="preserve"> </w:t>
+      </w:r>
+      <w:proofErr w:type="spellStart"/>
+      <w:r>
+        <w:rPr>
+          <w:rFonts w:ascii="Consolas" w:eastAsia="Times New Roman" w:hAnsi="Consolas" w:cs="Times New Roman"/>
+          <w:color w:val="19F9D8"/>
+          <w:sz w:val="21"/>
+          <w:szCs w:val="21"/>
+          <w:lang w:val="en-US" w:eastAsia="ru-RU"/>
+        </w:rPr>
+        <w:t>eget</w:t>
+      </w:r>
+      <w:proofErr w:type="spellEnd"/>
+      <w:r>
+        <w:rPr>
+          <w:rFonts w:ascii="Consolas" w:eastAsia="Times New Roman" w:hAnsi="Consolas" w:cs="Times New Roman"/>
+          <w:color w:val="19F9D8"/>
+          <w:sz w:val="21"/>
+          <w:szCs w:val="21"/>
+          <w:lang w:val="en-US" w:eastAsia="ru-RU"/>
+        </w:rPr>
+        <w:t xml:space="preserve"> </w:t>
+      </w:r>
+      <w:proofErr w:type="spellStart"/>
+      <w:r>
+        <w:rPr>
+          <w:rFonts w:ascii="Consolas" w:eastAsia="Times New Roman" w:hAnsi="Consolas" w:cs="Times New Roman"/>
+          <w:color w:val="19F9D8"/>
+          <w:sz w:val="21"/>
+          <w:szCs w:val="21"/>
+          <w:lang w:val="en-US" w:eastAsia="ru-RU"/>
+        </w:rPr>
+        <w:t>metus</w:t>
+      </w:r>
+      <w:proofErr w:type="spellEnd"/>
+      <w:r>
+        <w:rPr>
+          <w:rFonts w:ascii="Consolas" w:eastAsia="Times New Roman" w:hAnsi="Consolas" w:cs="Times New Roman"/>
+          <w:color w:val="19F9D8"/>
+          <w:sz w:val="21"/>
+          <w:szCs w:val="21"/>
+          <w:lang w:val="en-US" w:eastAsia="ru-RU"/>
+        </w:rPr>
+        <w:t>.'</w:t>
+      </w:r>
+      <w:r>
+        <w:rPr>
+          <w:rFonts w:ascii="Consolas" w:eastAsia="Times New Roman" w:hAnsi="Consolas" w:cs="Times New Roman"/>
+          <w:color w:val="E6E6E6"/>
+          <w:sz w:val="21"/>
+          <w:szCs w:val="21"/>
+          <w:lang w:val="en-US" w:eastAsia="ru-RU"/>
+        </w:rPr>
+        <w:t>)</w:t>
+      </w:r>
+    </w:p>
+    <w:p>
+      <w:pPr>
+        <w:shd w:val="clear" w:color="auto" w:fill="292A2B"/>
+        <w:spacing w:after="0" w:line="285" w:lineRule="atLeast"/>
+        <w:rPr>
+          <w:rFonts w:ascii="Consolas" w:eastAsia="Times New Roman" w:hAnsi="Consolas" w:cs="Times New Roman"/>
+          <w:color w:val="E6E6E6"/>
+          <w:sz w:val="21"/>
+          <w:szCs w:val="21"/>
+          <w:lang w:val="en-US" w:eastAsia="ru-RU"/>
+        </w:rPr>
+      </w:pPr>
+      <w:r>
+        <w:rPr>
+          <w:rFonts w:ascii="Consolas" w:eastAsia="Times New Roman" w:hAnsi="Consolas" w:cs="Times New Roman"/>
+          <w:color w:val="E6E6E6"/>
+          <w:sz w:val="21"/>
+          <w:szCs w:val="21"/>
+          <w:lang w:val="en-US" w:eastAsia="ru-RU"/>
+        </w:rPr>
+        <w:t xml:space="preserve">obj3 = </w:t>
+      </w:r>
+      <w:proofErr w:type="spellStart"/>
+      <w:proofErr w:type="gramStart"/>
+      <w:r>
+        <w:rPr>
+          <w:rFonts w:ascii="Consolas" w:eastAsia="Times New Roman" w:hAnsi="Consolas" w:cs="Times New Roman"/>
+          <w:color w:val="E6E6E6"/>
+          <w:sz w:val="21"/>
+          <w:szCs w:val="21"/>
+          <w:lang w:val="en-US" w:eastAsia="ru-RU"/>
+        </w:rPr>
+        <w:t>MyClass</w:t>
+      </w:r>
+      <w:proofErr w:type="spellEnd"/>
+      <w:r>
+        <w:rPr>
+          <w:rFonts w:ascii="Consolas" w:eastAsia="Times New Roman" w:hAnsi="Consolas" w:cs="Times New Roman"/>
+          <w:color w:val="E6E6E6"/>
+          <w:sz w:val="21"/>
+          <w:szCs w:val="21"/>
+          <w:lang w:val="en-US" w:eastAsia="ru-RU"/>
+        </w:rPr>
+        <w:t>(</w:t>
+      </w:r>
+      <w:proofErr w:type="gramEnd"/>
+      <w:r>
+        <w:rPr>
+          <w:rFonts w:ascii="Consolas" w:eastAsia="Times New Roman" w:hAnsi="Consolas" w:cs="Times New Roman"/>
+          <w:color w:val="FFB86C"/>
+          <w:sz w:val="21"/>
+          <w:szCs w:val="21"/>
+          <w:lang w:val="en-US" w:eastAsia="ru-RU"/>
+        </w:rPr>
+        <w:t>3</w:t>
+      </w:r>
+      <w:r>
+        <w:rPr>
+          <w:rFonts w:ascii="Consolas" w:eastAsia="Times New Roman" w:hAnsi="Consolas" w:cs="Times New Roman"/>
+          <w:color w:val="E6E6E6"/>
+          <w:sz w:val="21"/>
+          <w:szCs w:val="21"/>
+          <w:lang w:val="en-US" w:eastAsia="ru-RU"/>
+        </w:rPr>
+        <w:t xml:space="preserve">, </w:t>
+      </w:r>
+      <w:r>
+        <w:rPr>
+          <w:rFonts w:ascii="Consolas" w:eastAsia="Times New Roman" w:hAnsi="Consolas" w:cs="Times New Roman"/>
+          <w:color w:val="19F9D8"/>
+          <w:sz w:val="21"/>
+          <w:szCs w:val="21"/>
+          <w:lang w:val="en-US" w:eastAsia="ru-RU"/>
+        </w:rPr>
+        <w:t>'</w:t>
+      </w:r>
+      <w:proofErr w:type="spellStart"/>
+      <w:r>
+        <w:rPr>
+          <w:rFonts w:ascii="Consolas" w:eastAsia="Times New Roman" w:hAnsi="Consolas" w:cs="Times New Roman"/>
+          <w:color w:val="19F9D8"/>
+          <w:sz w:val="21"/>
+          <w:szCs w:val="21"/>
+          <w:lang w:val="en-US" w:eastAsia="ru-RU"/>
+        </w:rPr>
+        <w:t>Proin</w:t>
+      </w:r>
+      <w:proofErr w:type="spellEnd"/>
+      <w:r>
+        <w:rPr>
+          <w:rFonts w:ascii="Consolas" w:eastAsia="Times New Roman" w:hAnsi="Consolas" w:cs="Times New Roman"/>
+          <w:color w:val="19F9D8"/>
+          <w:sz w:val="21"/>
+          <w:szCs w:val="21"/>
+          <w:lang w:val="en-US" w:eastAsia="ru-RU"/>
+        </w:rPr>
+        <w:t xml:space="preserve"> </w:t>
+      </w:r>
+      <w:proofErr w:type="spellStart"/>
+      <w:r>
+        <w:rPr>
+          <w:rFonts w:ascii="Consolas" w:eastAsia="Times New Roman" w:hAnsi="Consolas" w:cs="Times New Roman"/>
+          <w:color w:val="19F9D8"/>
+          <w:sz w:val="21"/>
+          <w:szCs w:val="21"/>
+          <w:lang w:val="en-US" w:eastAsia="ru-RU"/>
+        </w:rPr>
+        <w:t>euismod</w:t>
+      </w:r>
+      <w:proofErr w:type="spellEnd"/>
+      <w:r>
+        <w:rPr>
+          <w:rFonts w:ascii="Consolas" w:eastAsia="Times New Roman" w:hAnsi="Consolas" w:cs="Times New Roman"/>
+          <w:color w:val="19F9D8"/>
+          <w:sz w:val="21"/>
+          <w:szCs w:val="21"/>
+          <w:lang w:val="en-US" w:eastAsia="ru-RU"/>
+        </w:rPr>
+        <w:t xml:space="preserve">, </w:t>
+      </w:r>
+      <w:proofErr w:type="spellStart"/>
+      <w:r>
+        <w:rPr>
+          <w:rFonts w:ascii="Consolas" w:eastAsia="Times New Roman" w:hAnsi="Consolas" w:cs="Times New Roman"/>
+          <w:color w:val="19F9D8"/>
+          <w:sz w:val="21"/>
+          <w:szCs w:val="21"/>
+          <w:lang w:val="en-US" w:eastAsia="ru-RU"/>
+        </w:rPr>
+        <w:t>augue</w:t>
+      </w:r>
+      <w:proofErr w:type="spellEnd"/>
+      <w:r>
+        <w:rPr>
+          <w:rFonts w:ascii="Consolas" w:eastAsia="Times New Roman" w:hAnsi="Consolas" w:cs="Times New Roman"/>
+          <w:color w:val="19F9D8"/>
+          <w:sz w:val="21"/>
+          <w:szCs w:val="21"/>
+          <w:lang w:val="en-US" w:eastAsia="ru-RU"/>
+        </w:rPr>
+        <w:t xml:space="preserve"> </w:t>
+      </w:r>
+      <w:proofErr w:type="spellStart"/>
+      <w:r>
+        <w:rPr>
+          <w:rFonts w:ascii="Consolas" w:eastAsia="Times New Roman" w:hAnsi="Consolas" w:cs="Times New Roman"/>
+          <w:color w:val="19F9D8"/>
+          <w:sz w:val="21"/>
+          <w:szCs w:val="21"/>
+          <w:lang w:val="en-US" w:eastAsia="ru-RU"/>
+        </w:rPr>
+        <w:t>nec</w:t>
+      </w:r>
+      <w:proofErr w:type="spellEnd"/>
+      <w:r>
+        <w:rPr>
+          <w:rFonts w:ascii="Consolas" w:eastAsia="Times New Roman" w:hAnsi="Consolas" w:cs="Times New Roman"/>
+          <w:color w:val="19F9D8"/>
+          <w:sz w:val="21"/>
+          <w:szCs w:val="21"/>
+          <w:lang w:val="en-US" w:eastAsia="ru-RU"/>
+        </w:rPr>
+        <w:t xml:space="preserve"> </w:t>
+      </w:r>
+      <w:proofErr w:type="spellStart"/>
+      <w:r>
+        <w:rPr>
+          <w:rFonts w:ascii="Consolas" w:eastAsia="Times New Roman" w:hAnsi="Consolas" w:cs="Times New Roman"/>
+          <w:color w:val="19F9D8"/>
+          <w:sz w:val="21"/>
+          <w:szCs w:val="21"/>
+          <w:lang w:val="en-US" w:eastAsia="ru-RU"/>
+        </w:rPr>
+        <w:t>aliquet</w:t>
+      </w:r>
+      <w:proofErr w:type="spellEnd"/>
+      <w:r>
+        <w:rPr>
+          <w:rFonts w:ascii="Consolas" w:eastAsia="Times New Roman" w:hAnsi="Consolas" w:cs="Times New Roman"/>
+          <w:color w:val="19F9D8"/>
+          <w:sz w:val="21"/>
+          <w:szCs w:val="21"/>
+          <w:lang w:val="en-US" w:eastAsia="ru-RU"/>
+        </w:rPr>
+        <w:t xml:space="preserve"> </w:t>
+      </w:r>
+      <w:proofErr w:type="spellStart"/>
+      <w:r>
+        <w:rPr>
+          <w:rFonts w:ascii="Consolas" w:eastAsia="Times New Roman" w:hAnsi="Consolas" w:cs="Times New Roman"/>
+          <w:color w:val="19F9D8"/>
+          <w:sz w:val="21"/>
+          <w:szCs w:val="21"/>
+          <w:lang w:val="en-US" w:eastAsia="ru-RU"/>
+        </w:rPr>
+        <w:t>malesuada</w:t>
+      </w:r>
+      <w:proofErr w:type="spellEnd"/>
+      <w:r>
+        <w:rPr>
+          <w:rFonts w:ascii="Consolas" w:eastAsia="Times New Roman" w:hAnsi="Consolas" w:cs="Times New Roman"/>
+          <w:color w:val="19F9D8"/>
+          <w:sz w:val="21"/>
+          <w:szCs w:val="21"/>
+          <w:lang w:val="en-US" w:eastAsia="ru-RU"/>
+        </w:rPr>
+        <w:t xml:space="preserve">, </w:t>
+      </w:r>
+      <w:proofErr w:type="spellStart"/>
+      <w:r>
+        <w:rPr>
+          <w:rFonts w:ascii="Consolas" w:eastAsia="Times New Roman" w:hAnsi="Consolas" w:cs="Times New Roman"/>
+          <w:color w:val="19F9D8"/>
+          <w:sz w:val="21"/>
+          <w:szCs w:val="21"/>
+          <w:lang w:val="en-US" w:eastAsia="ru-RU"/>
+        </w:rPr>
+        <w:t>nisl</w:t>
+      </w:r>
+      <w:proofErr w:type="spellEnd"/>
+      <w:r>
+        <w:rPr>
+          <w:rFonts w:ascii="Consolas" w:eastAsia="Times New Roman" w:hAnsi="Consolas" w:cs="Times New Roman"/>
+          <w:color w:val="19F9D8"/>
+          <w:sz w:val="21"/>
+          <w:szCs w:val="21"/>
+          <w:lang w:val="en-US" w:eastAsia="ru-RU"/>
+        </w:rPr>
+        <w:t xml:space="preserve"> </w:t>
+      </w:r>
+      <w:proofErr w:type="spellStart"/>
+      <w:r>
+        <w:rPr>
+          <w:rFonts w:ascii="Consolas" w:eastAsia="Times New Roman" w:hAnsi="Consolas" w:cs="Times New Roman"/>
+          <w:color w:val="19F9D8"/>
+          <w:sz w:val="21"/>
+          <w:szCs w:val="21"/>
+          <w:lang w:val="en-US" w:eastAsia="ru-RU"/>
+        </w:rPr>
+        <w:t>velit</w:t>
+      </w:r>
+      <w:proofErr w:type="spellEnd"/>
+      <w:r>
+        <w:rPr>
+          <w:rFonts w:ascii="Consolas" w:eastAsia="Times New Roman" w:hAnsi="Consolas" w:cs="Times New Roman"/>
+          <w:color w:val="19F9D8"/>
+          <w:sz w:val="21"/>
+          <w:szCs w:val="21"/>
+          <w:lang w:val="en-US" w:eastAsia="ru-RU"/>
+        </w:rPr>
+        <w:t xml:space="preserve"> </w:t>
+      </w:r>
+      <w:proofErr w:type="spellStart"/>
+      <w:r>
+        <w:rPr>
+          <w:rFonts w:ascii="Consolas" w:eastAsia="Times New Roman" w:hAnsi="Consolas" w:cs="Times New Roman"/>
+          <w:color w:val="19F9D8"/>
+          <w:sz w:val="21"/>
+          <w:szCs w:val="21"/>
+          <w:lang w:val="en-US" w:eastAsia="ru-RU"/>
+        </w:rPr>
+        <w:t>egestas</w:t>
+      </w:r>
+      <w:proofErr w:type="spellEnd"/>
+      <w:r>
+        <w:rPr>
+          <w:rFonts w:ascii="Consolas" w:eastAsia="Times New Roman" w:hAnsi="Consolas" w:cs="Times New Roman"/>
+          <w:color w:val="19F9D8"/>
+          <w:sz w:val="21"/>
+          <w:szCs w:val="21"/>
+          <w:lang w:val="en-US" w:eastAsia="ru-RU"/>
+        </w:rPr>
+        <w:t xml:space="preserve"> </w:t>
+      </w:r>
+      <w:proofErr w:type="spellStart"/>
+      <w:r>
+        <w:rPr>
+          <w:rFonts w:ascii="Consolas" w:eastAsia="Times New Roman" w:hAnsi="Consolas" w:cs="Times New Roman"/>
+          <w:color w:val="19F9D8"/>
+          <w:sz w:val="21"/>
+          <w:szCs w:val="21"/>
+          <w:lang w:val="en-US" w:eastAsia="ru-RU"/>
+        </w:rPr>
+        <w:t>velit</w:t>
+      </w:r>
+      <w:proofErr w:type="spellEnd"/>
+      <w:r>
+        <w:rPr>
+          <w:rFonts w:ascii="Consolas" w:eastAsia="Times New Roman" w:hAnsi="Consolas" w:cs="Times New Roman"/>
+          <w:color w:val="19F9D8"/>
+          <w:sz w:val="21"/>
+          <w:szCs w:val="21"/>
+          <w:lang w:val="en-US" w:eastAsia="ru-RU"/>
+        </w:rPr>
+        <w:t xml:space="preserve">, </w:t>
+      </w:r>
+      <w:proofErr w:type="spellStart"/>
+      <w:r>
+        <w:rPr>
+          <w:rFonts w:ascii="Consolas" w:eastAsia="Times New Roman" w:hAnsi="Consolas" w:cs="Times New Roman"/>
+          <w:color w:val="19F9D8"/>
+          <w:sz w:val="21"/>
+          <w:szCs w:val="21"/>
+          <w:lang w:val="en-US" w:eastAsia="ru-RU"/>
+        </w:rPr>
+        <w:t>eget</w:t>
+      </w:r>
+      <w:proofErr w:type="spellEnd"/>
+      <w:r>
+        <w:rPr>
+          <w:rFonts w:ascii="Consolas" w:eastAsia="Times New Roman" w:hAnsi="Consolas" w:cs="Times New Roman"/>
+          <w:color w:val="19F9D8"/>
+          <w:sz w:val="21"/>
+          <w:szCs w:val="21"/>
+          <w:lang w:val="en-US" w:eastAsia="ru-RU"/>
+        </w:rPr>
+        <w:t xml:space="preserve"> </w:t>
+      </w:r>
+      <w:proofErr w:type="spellStart"/>
+      <w:r>
+        <w:rPr>
+          <w:rFonts w:ascii="Consolas" w:eastAsia="Times New Roman" w:hAnsi="Consolas" w:cs="Times New Roman"/>
+          <w:color w:val="19F9D8"/>
+          <w:sz w:val="21"/>
+          <w:szCs w:val="21"/>
+          <w:lang w:val="en-US" w:eastAsia="ru-RU"/>
+        </w:rPr>
+        <w:t>euismod</w:t>
+      </w:r>
+      <w:proofErr w:type="spellEnd"/>
+      <w:r>
+        <w:rPr>
+          <w:rFonts w:ascii="Consolas" w:eastAsia="Times New Roman" w:hAnsi="Consolas" w:cs="Times New Roman"/>
+          <w:color w:val="19F9D8"/>
+          <w:sz w:val="21"/>
+          <w:szCs w:val="21"/>
+          <w:lang w:val="en-US" w:eastAsia="ru-RU"/>
+        </w:rPr>
+        <w:t xml:space="preserve"> </w:t>
+      </w:r>
+      <w:proofErr w:type="spellStart"/>
+      <w:r>
+        <w:rPr>
+          <w:rFonts w:ascii="Consolas" w:eastAsia="Times New Roman" w:hAnsi="Consolas" w:cs="Times New Roman"/>
+          <w:color w:val="19F9D8"/>
+          <w:sz w:val="21"/>
+          <w:szCs w:val="21"/>
+          <w:lang w:val="en-US" w:eastAsia="ru-RU"/>
+        </w:rPr>
+        <w:t>libero</w:t>
+      </w:r>
+      <w:proofErr w:type="spellEnd"/>
+      <w:r>
+        <w:rPr>
+          <w:rFonts w:ascii="Consolas" w:eastAsia="Times New Roman" w:hAnsi="Consolas" w:cs="Times New Roman"/>
+          <w:color w:val="19F9D8"/>
+          <w:sz w:val="21"/>
+          <w:szCs w:val="21"/>
+          <w:lang w:val="en-US" w:eastAsia="ru-RU"/>
+        </w:rPr>
+        <w:t xml:space="preserve"> </w:t>
+      </w:r>
+      <w:proofErr w:type="spellStart"/>
+      <w:r>
+        <w:rPr>
+          <w:rFonts w:ascii="Consolas" w:eastAsia="Times New Roman" w:hAnsi="Consolas" w:cs="Times New Roman"/>
+          <w:color w:val="19F9D8"/>
+          <w:sz w:val="21"/>
+          <w:szCs w:val="21"/>
+          <w:lang w:val="en-US" w:eastAsia="ru-RU"/>
+        </w:rPr>
+        <w:t>odio</w:t>
+      </w:r>
+      <w:proofErr w:type="spellEnd"/>
+      <w:r>
+        <w:rPr>
+          <w:rFonts w:ascii="Consolas" w:eastAsia="Times New Roman" w:hAnsi="Consolas" w:cs="Times New Roman"/>
+          <w:color w:val="19F9D8"/>
+          <w:sz w:val="21"/>
+          <w:szCs w:val="21"/>
+          <w:lang w:val="en-US" w:eastAsia="ru-RU"/>
+        </w:rPr>
+        <w:t xml:space="preserve"> vitae </w:t>
+      </w:r>
+      <w:proofErr w:type="spellStart"/>
+      <w:r>
+        <w:rPr>
+          <w:rFonts w:ascii="Consolas" w:eastAsia="Times New Roman" w:hAnsi="Consolas" w:cs="Times New Roman"/>
+          <w:color w:val="19F9D8"/>
+          <w:sz w:val="21"/>
+          <w:szCs w:val="21"/>
+          <w:lang w:val="en-US" w:eastAsia="ru-RU"/>
+        </w:rPr>
+        <w:t>lectus</w:t>
+      </w:r>
+      <w:proofErr w:type="spellEnd"/>
+      <w:r>
+        <w:rPr>
+          <w:rFonts w:ascii="Consolas" w:eastAsia="Times New Roman" w:hAnsi="Consolas" w:cs="Times New Roman"/>
+          <w:color w:val="19F9D8"/>
+          <w:sz w:val="21"/>
+          <w:szCs w:val="21"/>
+          <w:lang w:val="en-US" w:eastAsia="ru-RU"/>
+        </w:rPr>
+        <w:t>'</w:t>
+      </w:r>
+      <w:r>
+        <w:rPr>
+          <w:rFonts w:ascii="Consolas" w:eastAsia="Times New Roman" w:hAnsi="Consolas" w:cs="Times New Roman"/>
+          <w:color w:val="E6E6E6"/>
+          <w:sz w:val="21"/>
+          <w:szCs w:val="21"/>
+          <w:lang w:val="en-US" w:eastAsia="ru-RU"/>
+        </w:rPr>
+        <w:t>)</w:t>
+      </w:r>
+    </w:p>
+    <w:p>
+      <w:pPr>
+        <w:shd w:val="clear" w:color="auto" w:fill="292A2B"/>
+        <w:spacing w:after="240" w:line="285" w:lineRule="atLeast"/>
+        <w:rPr>
+          <w:rFonts w:ascii="Consolas" w:eastAsia="Times New Roman" w:hAnsi="Consolas" w:cs="Times New Roman"/>
+          <w:color w:val="E6E6E6"/>
+          <w:sz w:val="21"/>
+          <w:szCs w:val="21"/>
+          <w:lang w:val="en-US" w:eastAsia="ru-RU"/>
+        </w:rPr>
+      </w:pPr>
+    </w:p>
+    <w:p>
+      <w:pPr>
+        <w:shd w:val="clear" w:color="auto" w:fill="292A2B"/>
+        <w:spacing w:after="0" w:line="285" w:lineRule="atLeast"/>
+        <w:rPr>
+          <w:rFonts w:ascii="Consolas" w:eastAsia="Times New Roman" w:hAnsi="Consolas" w:cs="Times New Roman"/>
+          <w:color w:val="E6E6E6"/>
+          <w:sz w:val="21"/>
+          <w:szCs w:val="21"/>
+          <w:lang w:val="en-US" w:eastAsia="ru-RU"/>
+        </w:rPr>
+      </w:pPr>
+      <w:proofErr w:type="spellStart"/>
+      <w:r>
+        <w:rPr>
+          <w:rFonts w:ascii="Consolas" w:eastAsia="Times New Roman" w:hAnsi="Consolas" w:cs="Times New Roman"/>
+          <w:color w:val="E6E6E6"/>
+          <w:sz w:val="21"/>
+          <w:szCs w:val="21"/>
+          <w:lang w:val="en-US" w:eastAsia="ru-RU"/>
+        </w:rPr>
+        <w:t>save_</w:t>
+      </w:r>
+      <w:proofErr w:type="gramStart"/>
+      <w:r>
+        <w:rPr>
+          <w:rFonts w:ascii="Consolas" w:eastAsia="Times New Roman" w:hAnsi="Consolas" w:cs="Times New Roman"/>
+          <w:color w:val="E6E6E6"/>
+          <w:sz w:val="21"/>
+          <w:szCs w:val="21"/>
+          <w:lang w:val="en-US" w:eastAsia="ru-RU"/>
+        </w:rPr>
+        <w:t>def</w:t>
+      </w:r>
+      <w:proofErr w:type="spellEnd"/>
+      <w:r>
+        <w:rPr>
+          <w:rFonts w:ascii="Consolas" w:eastAsia="Times New Roman" w:hAnsi="Consolas" w:cs="Times New Roman"/>
+          <w:color w:val="E6E6E6"/>
+          <w:sz w:val="21"/>
+          <w:szCs w:val="21"/>
+          <w:lang w:val="en-US" w:eastAsia="ru-RU"/>
+        </w:rPr>
+        <w:t>(</w:t>
+      </w:r>
+      <w:proofErr w:type="gramEnd"/>
+      <w:r>
+        <w:rPr>
+          <w:rFonts w:ascii="Consolas" w:eastAsia="Times New Roman" w:hAnsi="Consolas" w:cs="Times New Roman"/>
+          <w:color w:val="E6E6E6"/>
+          <w:sz w:val="21"/>
+          <w:szCs w:val="21"/>
+          <w:lang w:val="en-US" w:eastAsia="ru-RU"/>
+        </w:rPr>
+        <w:t xml:space="preserve">obj1, </w:t>
+      </w:r>
+      <w:r>
+        <w:rPr>
+          <w:rFonts w:ascii="Consolas" w:eastAsia="Times New Roman" w:hAnsi="Consolas" w:cs="Times New Roman"/>
+          <w:color w:val="19F9D8"/>
+          <w:sz w:val="21"/>
+          <w:szCs w:val="21"/>
+          <w:lang w:val="en-US" w:eastAsia="ru-RU"/>
+        </w:rPr>
+        <w:t>'obj1.pkl'</w:t>
+      </w:r>
+      <w:r>
+        <w:rPr>
+          <w:rFonts w:ascii="Consolas" w:eastAsia="Times New Roman" w:hAnsi="Consolas" w:cs="Times New Roman"/>
+          <w:color w:val="E6E6E6"/>
+          <w:sz w:val="21"/>
+          <w:szCs w:val="21"/>
+          <w:lang w:val="en-US" w:eastAsia="ru-RU"/>
+        </w:rPr>
+        <w:t>)</w:t>
+      </w:r>
+    </w:p>
+    <w:p>
+      <w:pPr>
+        <w:shd w:val="clear" w:color="auto" w:fill="292A2B"/>
+        <w:spacing w:after="0" w:line="285" w:lineRule="atLeast"/>
+        <w:rPr>
+          <w:rFonts w:ascii="Consolas" w:eastAsia="Times New Roman" w:hAnsi="Consolas" w:cs="Times New Roman"/>
+          <w:color w:val="E6E6E6"/>
+          <w:sz w:val="21"/>
+          <w:szCs w:val="21"/>
+          <w:lang w:val="en-US" w:eastAsia="ru-RU"/>
+        </w:rPr>
+      </w:pPr>
+      <w:proofErr w:type="spellStart"/>
+      <w:r>
+        <w:rPr>
+          <w:rFonts w:ascii="Consolas" w:eastAsia="Times New Roman" w:hAnsi="Consolas" w:cs="Times New Roman"/>
+          <w:color w:val="E6E6E6"/>
+          <w:sz w:val="21"/>
+          <w:szCs w:val="21"/>
+          <w:lang w:val="en-US" w:eastAsia="ru-RU"/>
+        </w:rPr>
+        <w:t>save_</w:t>
+      </w:r>
+      <w:proofErr w:type="gramStart"/>
+      <w:r>
+        <w:rPr>
+          <w:rFonts w:ascii="Consolas" w:eastAsia="Times New Roman" w:hAnsi="Consolas" w:cs="Times New Roman"/>
+          <w:color w:val="E6E6E6"/>
+          <w:sz w:val="21"/>
+          <w:szCs w:val="21"/>
+          <w:lang w:val="en-US" w:eastAsia="ru-RU"/>
+        </w:rPr>
+        <w:t>def</w:t>
+      </w:r>
+      <w:proofErr w:type="spellEnd"/>
+      <w:r>
+        <w:rPr>
+          <w:rFonts w:ascii="Consolas" w:eastAsia="Times New Roman" w:hAnsi="Consolas" w:cs="Times New Roman"/>
+          <w:color w:val="E6E6E6"/>
+          <w:sz w:val="21"/>
+          <w:szCs w:val="21"/>
+          <w:lang w:val="en-US" w:eastAsia="ru-RU"/>
+        </w:rPr>
+        <w:t>(</w:t>
+      </w:r>
+      <w:proofErr w:type="gramEnd"/>
+      <w:r>
+        <w:rPr>
+          <w:rFonts w:ascii="Consolas" w:eastAsia="Times New Roman" w:hAnsi="Consolas" w:cs="Times New Roman"/>
+          <w:color w:val="E6E6E6"/>
+          <w:sz w:val="21"/>
+          <w:szCs w:val="21"/>
+          <w:lang w:val="en-US" w:eastAsia="ru-RU"/>
+        </w:rPr>
+        <w:t xml:space="preserve">obj2, </w:t>
+      </w:r>
+      <w:r>
+        <w:rPr>
+          <w:rFonts w:ascii="Consolas" w:eastAsia="Times New Roman" w:hAnsi="Consolas" w:cs="Times New Roman"/>
+          <w:color w:val="19F9D8"/>
+          <w:sz w:val="21"/>
+          <w:szCs w:val="21"/>
+          <w:lang w:val="en-US" w:eastAsia="ru-RU"/>
+        </w:rPr>
+        <w:t>'obj2.pkl'</w:t>
+      </w:r>
+      <w:r>
+        <w:rPr>
+          <w:rFonts w:ascii="Consolas" w:eastAsia="Times New Roman" w:hAnsi="Consolas" w:cs="Times New Roman"/>
+          <w:color w:val="E6E6E6"/>
+          <w:sz w:val="21"/>
+          <w:szCs w:val="21"/>
+          <w:lang w:val="en-US" w:eastAsia="ru-RU"/>
+        </w:rPr>
+        <w:t>)</w:t>
+      </w:r>
+    </w:p>
+    <w:p>
+      <w:pPr>
+        <w:shd w:val="clear" w:color="auto" w:fill="292A2B"/>
+        <w:spacing w:after="0" w:line="285" w:lineRule="atLeast"/>
+        <w:rPr>
+          <w:rFonts w:ascii="Consolas" w:eastAsia="Times New Roman" w:hAnsi="Consolas" w:cs="Times New Roman"/>
+          <w:color w:val="E6E6E6"/>
+          <w:sz w:val="21"/>
+          <w:szCs w:val="21"/>
+          <w:lang w:val="en-US" w:eastAsia="ru-RU"/>
+        </w:rPr>
+      </w:pPr>
+      <w:proofErr w:type="spellStart"/>
+      <w:r>
+        <w:rPr>
+          <w:rFonts w:ascii="Consolas" w:eastAsia="Times New Roman" w:hAnsi="Consolas" w:cs="Times New Roman"/>
+          <w:color w:val="E6E6E6"/>
+          <w:sz w:val="21"/>
+          <w:szCs w:val="21"/>
+          <w:lang w:val="en-US" w:eastAsia="ru-RU"/>
+        </w:rPr>
+        <w:lastRenderedPageBreak/>
+        <w:t>save_</w:t>
+      </w:r>
+      <w:proofErr w:type="gramStart"/>
+      <w:r>
+        <w:rPr>
+          <w:rFonts w:ascii="Consolas" w:eastAsia="Times New Roman" w:hAnsi="Consolas" w:cs="Times New Roman"/>
+          <w:color w:val="E6E6E6"/>
+          <w:sz w:val="21"/>
+          <w:szCs w:val="21"/>
+          <w:lang w:val="en-US" w:eastAsia="ru-RU"/>
+        </w:rPr>
+        <w:t>def</w:t>
+      </w:r>
+      <w:proofErr w:type="spellEnd"/>
+      <w:r>
+        <w:rPr>
+          <w:rFonts w:ascii="Consolas" w:eastAsia="Times New Roman" w:hAnsi="Consolas" w:cs="Times New Roman"/>
+          <w:color w:val="E6E6E6"/>
+          <w:sz w:val="21"/>
+          <w:szCs w:val="21"/>
+          <w:lang w:val="en-US" w:eastAsia="ru-RU"/>
+        </w:rPr>
+        <w:t>(</w:t>
+      </w:r>
+      <w:proofErr w:type="gramEnd"/>
+      <w:r>
+        <w:rPr>
+          <w:rFonts w:ascii="Consolas" w:eastAsia="Times New Roman" w:hAnsi="Consolas" w:cs="Times New Roman"/>
+          <w:color w:val="E6E6E6"/>
+          <w:sz w:val="21"/>
+          <w:szCs w:val="21"/>
+          <w:lang w:val="en-US" w:eastAsia="ru-RU"/>
+        </w:rPr>
+        <w:t xml:space="preserve">obj3, </w:t>
+      </w:r>
+      <w:r>
+        <w:rPr>
+          <w:rFonts w:ascii="Consolas" w:eastAsia="Times New Roman" w:hAnsi="Consolas" w:cs="Times New Roman"/>
+          <w:color w:val="19F9D8"/>
+          <w:sz w:val="21"/>
+          <w:szCs w:val="21"/>
+          <w:lang w:val="en-US" w:eastAsia="ru-RU"/>
+        </w:rPr>
+        <w:t>'obj3.pkl'</w:t>
+      </w:r>
+      <w:r>
+        <w:rPr>
+          <w:rFonts w:ascii="Consolas" w:eastAsia="Times New Roman" w:hAnsi="Consolas" w:cs="Times New Roman"/>
+          <w:color w:val="E6E6E6"/>
+          <w:sz w:val="21"/>
+          <w:szCs w:val="21"/>
+          <w:lang w:val="en-US" w:eastAsia="ru-RU"/>
+        </w:rPr>
+        <w:t>)</w:t>
+      </w:r>
+    </w:p>
+    <w:p>
+      <w:pPr>
+        <w:shd w:val="clear" w:color="auto" w:fill="292A2B"/>
+        <w:spacing w:after="0" w:line="285" w:lineRule="atLeast"/>
+        <w:rPr>
+          <w:rFonts w:ascii="Consolas" w:eastAsia="Times New Roman" w:hAnsi="Consolas" w:cs="Times New Roman"/>
+          <w:color w:val="E6E6E6"/>
+          <w:sz w:val="21"/>
+          <w:szCs w:val="21"/>
+          <w:lang w:val="en-US" w:eastAsia="ru-RU"/>
+        </w:rPr>
+      </w:pPr>
+    </w:p>
+    <w:p>
+      <w:pPr>
+        <w:shd w:val="clear" w:color="auto" w:fill="292A2B"/>
+        <w:spacing w:after="0" w:line="285" w:lineRule="atLeast"/>
+        <w:rPr>
+          <w:rFonts w:ascii="Consolas" w:eastAsia="Times New Roman" w:hAnsi="Consolas" w:cs="Times New Roman"/>
+          <w:color w:val="E6E6E6"/>
+          <w:sz w:val="21"/>
+          <w:szCs w:val="21"/>
+          <w:lang w:val="en-US" w:eastAsia="ru-RU"/>
+        </w:rPr>
+      </w:pPr>
+      <w:r>
+        <w:rPr>
+          <w:rFonts w:ascii="Consolas" w:eastAsia="Times New Roman" w:hAnsi="Consolas" w:cs="Times New Roman"/>
+          <w:color w:val="E6E6E6"/>
+          <w:sz w:val="21"/>
+          <w:szCs w:val="21"/>
+          <w:lang w:val="en-US" w:eastAsia="ru-RU"/>
+        </w:rPr>
+        <w:t xml:space="preserve">loaded_obj1 = </w:t>
+      </w:r>
+      <w:proofErr w:type="spellStart"/>
+      <w:r>
+        <w:rPr>
+          <w:rFonts w:ascii="Consolas" w:eastAsia="Times New Roman" w:hAnsi="Consolas" w:cs="Times New Roman"/>
+          <w:color w:val="E6E6E6"/>
+          <w:sz w:val="21"/>
+          <w:szCs w:val="21"/>
+          <w:lang w:val="en-US" w:eastAsia="ru-RU"/>
+        </w:rPr>
+        <w:t>load_</w:t>
+      </w:r>
+      <w:proofErr w:type="gramStart"/>
+      <w:r>
+        <w:rPr>
+          <w:rFonts w:ascii="Consolas" w:eastAsia="Times New Roman" w:hAnsi="Consolas" w:cs="Times New Roman"/>
+          <w:color w:val="E6E6E6"/>
+          <w:sz w:val="21"/>
+          <w:szCs w:val="21"/>
+          <w:lang w:val="en-US" w:eastAsia="ru-RU"/>
+        </w:rPr>
+        <w:t>def</w:t>
+      </w:r>
+      <w:proofErr w:type="spellEnd"/>
+      <w:r>
+        <w:rPr>
+          <w:rFonts w:ascii="Consolas" w:eastAsia="Times New Roman" w:hAnsi="Consolas" w:cs="Times New Roman"/>
+          <w:color w:val="E6E6E6"/>
+          <w:sz w:val="21"/>
+          <w:szCs w:val="21"/>
+          <w:lang w:val="en-US" w:eastAsia="ru-RU"/>
+        </w:rPr>
+        <w:t>(</w:t>
+      </w:r>
+      <w:proofErr w:type="gramEnd"/>
+      <w:r>
+        <w:rPr>
+          <w:rFonts w:ascii="Consolas" w:eastAsia="Times New Roman" w:hAnsi="Consolas" w:cs="Times New Roman"/>
+          <w:color w:val="19F9D8"/>
+          <w:sz w:val="21"/>
+          <w:szCs w:val="21"/>
+          <w:lang w:val="en-US" w:eastAsia="ru-RU"/>
+        </w:rPr>
+        <w:t>'obj1.pkl'</w:t>
+      </w:r>
+      <w:r>
+        <w:rPr>
+          <w:rFonts w:ascii="Consolas" w:eastAsia="Times New Roman" w:hAnsi="Consolas" w:cs="Times New Roman"/>
+          <w:color w:val="E6E6E6"/>
+          <w:sz w:val="21"/>
+          <w:szCs w:val="21"/>
+          <w:lang w:val="en-US" w:eastAsia="ru-RU"/>
+        </w:rPr>
+        <w:t>)</w:t>
+      </w:r>
+    </w:p>
+    <w:p>
+      <w:pPr>
+        <w:shd w:val="clear" w:color="auto" w:fill="292A2B"/>
+        <w:spacing w:after="0" w:line="285" w:lineRule="atLeast"/>
+        <w:rPr>
+          <w:rFonts w:ascii="Consolas" w:eastAsia="Times New Roman" w:hAnsi="Consolas" w:cs="Times New Roman"/>
+          <w:color w:val="E6E6E6"/>
+          <w:sz w:val="21"/>
+          <w:szCs w:val="21"/>
+          <w:lang w:val="en-US" w:eastAsia="ru-RU"/>
+        </w:rPr>
+      </w:pPr>
+      <w:r>
+        <w:rPr>
+          <w:rFonts w:ascii="Consolas" w:eastAsia="Times New Roman" w:hAnsi="Consolas" w:cs="Times New Roman"/>
+          <w:color w:val="E6E6E6"/>
+          <w:sz w:val="21"/>
+          <w:szCs w:val="21"/>
+          <w:lang w:val="en-US" w:eastAsia="ru-RU"/>
+        </w:rPr>
+        <w:t xml:space="preserve">loaded_obj2 = </w:t>
+      </w:r>
+      <w:proofErr w:type="spellStart"/>
+      <w:r>
+        <w:rPr>
+          <w:rFonts w:ascii="Consolas" w:eastAsia="Times New Roman" w:hAnsi="Consolas" w:cs="Times New Roman"/>
+          <w:color w:val="E6E6E6"/>
+          <w:sz w:val="21"/>
+          <w:szCs w:val="21"/>
+          <w:lang w:val="en-US" w:eastAsia="ru-RU"/>
+        </w:rPr>
+        <w:t>load_</w:t>
+      </w:r>
+      <w:proofErr w:type="gramStart"/>
+      <w:r>
+        <w:rPr>
+          <w:rFonts w:ascii="Consolas" w:eastAsia="Times New Roman" w:hAnsi="Consolas" w:cs="Times New Roman"/>
+          <w:color w:val="E6E6E6"/>
+          <w:sz w:val="21"/>
+          <w:szCs w:val="21"/>
+          <w:lang w:val="en-US" w:eastAsia="ru-RU"/>
+        </w:rPr>
+        <w:t>def</w:t>
+      </w:r>
+      <w:proofErr w:type="spellEnd"/>
+      <w:r>
+        <w:rPr>
+          <w:rFonts w:ascii="Consolas" w:eastAsia="Times New Roman" w:hAnsi="Consolas" w:cs="Times New Roman"/>
+          <w:color w:val="E6E6E6"/>
+          <w:sz w:val="21"/>
+          <w:szCs w:val="21"/>
+          <w:lang w:val="en-US" w:eastAsia="ru-RU"/>
+        </w:rPr>
+        <w:t>(</w:t>
+      </w:r>
+      <w:proofErr w:type="gramEnd"/>
+      <w:r>
+        <w:rPr>
+          <w:rFonts w:ascii="Consolas" w:eastAsia="Times New Roman" w:hAnsi="Consolas" w:cs="Times New Roman"/>
+          <w:color w:val="19F9D8"/>
+          <w:sz w:val="21"/>
+          <w:szCs w:val="21"/>
+          <w:lang w:val="en-US" w:eastAsia="ru-RU"/>
+        </w:rPr>
+        <w:t>'obj2.pkl'</w:t>
+      </w:r>
+      <w:r>
+        <w:rPr>
+          <w:rFonts w:ascii="Consolas" w:eastAsia="Times New Roman" w:hAnsi="Consolas" w:cs="Times New Roman"/>
+          <w:color w:val="E6E6E6"/>
+          <w:sz w:val="21"/>
+          <w:szCs w:val="21"/>
+          <w:lang w:val="en-US" w:eastAsia="ru-RU"/>
+        </w:rPr>
+        <w:t>)</w:t>
+      </w:r>
+    </w:p>
+    <w:p>
+      <w:pPr>
+        <w:shd w:val="clear" w:color="auto" w:fill="292A2B"/>
+        <w:spacing w:after="0" w:line="285" w:lineRule="atLeast"/>
+        <w:rPr>
+          <w:rFonts w:ascii="Consolas" w:eastAsia="Times New Roman" w:hAnsi="Consolas" w:cs="Times New Roman"/>
+          <w:color w:val="E6E6E6"/>
+          <w:sz w:val="21"/>
+          <w:szCs w:val="21"/>
+          <w:lang w:val="en-US" w:eastAsia="ru-RU"/>
+        </w:rPr>
+      </w:pPr>
+      <w:r>
+        <w:rPr>
+          <w:rFonts w:ascii="Consolas" w:eastAsia="Times New Roman" w:hAnsi="Consolas" w:cs="Times New Roman"/>
+          <w:color w:val="E6E6E6"/>
+          <w:sz w:val="21"/>
+          <w:szCs w:val="21"/>
+          <w:lang w:val="en-US" w:eastAsia="ru-RU"/>
+        </w:rPr>
+        <w:t xml:space="preserve">loaded_obj3 = </w:t>
+      </w:r>
+      <w:proofErr w:type="spellStart"/>
+      <w:r>
+        <w:rPr>
+          <w:rFonts w:ascii="Consolas" w:eastAsia="Times New Roman" w:hAnsi="Consolas" w:cs="Times New Roman"/>
+          <w:color w:val="E6E6E6"/>
+          <w:sz w:val="21"/>
+          <w:szCs w:val="21"/>
+          <w:lang w:val="en-US" w:eastAsia="ru-RU"/>
+        </w:rPr>
+        <w:t>load_</w:t>
+      </w:r>
+      <w:proofErr w:type="gramStart"/>
+      <w:r>
+        <w:rPr>
+          <w:rFonts w:ascii="Consolas" w:eastAsia="Times New Roman" w:hAnsi="Consolas" w:cs="Times New Roman"/>
+          <w:color w:val="E6E6E6"/>
+          <w:sz w:val="21"/>
+          <w:szCs w:val="21"/>
+          <w:lang w:val="en-US" w:eastAsia="ru-RU"/>
+        </w:rPr>
+        <w:t>def</w:t>
+      </w:r>
+      <w:proofErr w:type="spellEnd"/>
+      <w:r>
+        <w:rPr>
+          <w:rFonts w:ascii="Consolas" w:eastAsia="Times New Roman" w:hAnsi="Consolas" w:cs="Times New Roman"/>
+          <w:color w:val="E6E6E6"/>
+          <w:sz w:val="21"/>
+          <w:szCs w:val="21"/>
+          <w:lang w:val="en-US" w:eastAsia="ru-RU"/>
+        </w:rPr>
+        <w:t>(</w:t>
+      </w:r>
+      <w:proofErr w:type="gramEnd"/>
+      <w:r>
+        <w:rPr>
+          <w:rFonts w:ascii="Consolas" w:eastAsia="Times New Roman" w:hAnsi="Consolas" w:cs="Times New Roman"/>
+          <w:color w:val="19F9D8"/>
+          <w:sz w:val="21"/>
+          <w:szCs w:val="21"/>
+          <w:lang w:val="en-US" w:eastAsia="ru-RU"/>
+        </w:rPr>
+        <w:t>'obj3.pkl'</w:t>
+      </w:r>
+      <w:r>
+        <w:rPr>
+          <w:rFonts w:ascii="Consolas" w:eastAsia="Times New Roman" w:hAnsi="Consolas" w:cs="Times New Roman"/>
+          <w:color w:val="E6E6E6"/>
+          <w:sz w:val="21"/>
+          <w:szCs w:val="21"/>
+          <w:lang w:val="en-US" w:eastAsia="ru-RU"/>
+        </w:rPr>
+        <w:t>)</w:t>
+      </w:r>
+    </w:p>
+    <w:p>
+      <w:pPr>
+        <w:shd w:val="clear" w:color="auto" w:fill="292A2B"/>
+        <w:spacing w:after="240" w:line="285" w:lineRule="atLeast"/>
+        <w:rPr>
+          <w:rFonts w:ascii="Consolas" w:eastAsia="Times New Roman" w:hAnsi="Consolas" w:cs="Times New Roman"/>
+          <w:color w:val="E6E6E6"/>
+          <w:sz w:val="21"/>
+          <w:szCs w:val="21"/>
+          <w:lang w:val="en-US" w:eastAsia="ru-RU"/>
+        </w:rPr>
+      </w:pPr>
+    </w:p>
+    <w:p>
+      <w:pPr>
+        <w:shd w:val="clear" w:color="auto" w:fill="292A2B"/>
+        <w:spacing w:after="0" w:line="285" w:lineRule="atLeast"/>
+        <w:rPr>
+          <w:rFonts w:ascii="Consolas" w:eastAsia="Times New Roman" w:hAnsi="Consolas" w:cs="Times New Roman"/>
+          <w:color w:val="E6E6E6"/>
+          <w:sz w:val="21"/>
+          <w:szCs w:val="21"/>
+          <w:lang w:val="en-US" w:eastAsia="ru-RU"/>
+        </w:rPr>
+      </w:pPr>
+      <w:proofErr w:type="gramStart"/>
+      <w:r>
+        <w:rPr>
+          <w:rFonts w:ascii="Consolas" w:eastAsia="Times New Roman" w:hAnsi="Consolas" w:cs="Times New Roman"/>
+          <w:color w:val="6FC1FF"/>
+          <w:sz w:val="21"/>
+          <w:szCs w:val="21"/>
+          <w:lang w:val="en-US" w:eastAsia="ru-RU"/>
+        </w:rPr>
+        <w:t>print</w:t>
+      </w:r>
+      <w:r>
+        <w:rPr>
+          <w:rFonts w:ascii="Consolas" w:eastAsia="Times New Roman" w:hAnsi="Consolas" w:cs="Times New Roman"/>
+          <w:color w:val="E6E6E6"/>
+          <w:sz w:val="21"/>
+          <w:szCs w:val="21"/>
+          <w:lang w:val="en-US" w:eastAsia="ru-RU"/>
+        </w:rPr>
+        <w:t>(</w:t>
+      </w:r>
+      <w:proofErr w:type="gramEnd"/>
+      <w:r>
+        <w:rPr>
+          <w:rFonts w:ascii="Consolas" w:eastAsia="Times New Roman" w:hAnsi="Consolas" w:cs="Times New Roman"/>
+          <w:color w:val="E6E6E6"/>
+          <w:sz w:val="21"/>
+          <w:szCs w:val="21"/>
+          <w:lang w:val="en-US" w:eastAsia="ru-RU"/>
+        </w:rPr>
+        <w:t>loaded_obj1.attribute1, loaded_obj1.attribute2)</w:t>
+      </w:r>
+    </w:p>
+    <w:p>
+      <w:pPr>
+        <w:shd w:val="clear" w:color="auto" w:fill="292A2B"/>
+        <w:spacing w:after="0" w:line="285" w:lineRule="atLeast"/>
+        <w:rPr>
+          <w:rFonts w:ascii="Consolas" w:eastAsia="Times New Roman" w:hAnsi="Consolas" w:cs="Times New Roman"/>
+          <w:color w:val="E6E6E6"/>
+          <w:sz w:val="21"/>
+          <w:szCs w:val="21"/>
+          <w:lang w:val="en-US" w:eastAsia="ru-RU"/>
+        </w:rPr>
+      </w:pPr>
+      <w:proofErr w:type="gramStart"/>
+      <w:r>
+        <w:rPr>
+          <w:rFonts w:ascii="Consolas" w:eastAsia="Times New Roman" w:hAnsi="Consolas" w:cs="Times New Roman"/>
+          <w:color w:val="6FC1FF"/>
+          <w:sz w:val="21"/>
+          <w:szCs w:val="21"/>
+          <w:lang w:val="en-US" w:eastAsia="ru-RU"/>
+        </w:rPr>
+        <w:t>print</w:t>
+      </w:r>
+      <w:r>
+        <w:rPr>
+          <w:rFonts w:ascii="Consolas" w:eastAsia="Times New Roman" w:hAnsi="Consolas" w:cs="Times New Roman"/>
+          <w:color w:val="E6E6E6"/>
+          <w:sz w:val="21"/>
+          <w:szCs w:val="21"/>
+          <w:lang w:val="en-US" w:eastAsia="ru-RU"/>
+        </w:rPr>
+        <w:t>(</w:t>
+      </w:r>
+      <w:proofErr w:type="gramEnd"/>
+      <w:r>
+        <w:rPr>
+          <w:rFonts w:ascii="Consolas" w:eastAsia="Times New Roman" w:hAnsi="Consolas" w:cs="Times New Roman"/>
+          <w:color w:val="E6E6E6"/>
+          <w:sz w:val="21"/>
+          <w:szCs w:val="21"/>
+          <w:lang w:val="en-US" w:eastAsia="ru-RU"/>
+        </w:rPr>
+        <w:t>loaded_obj2.attribute1, loaded_obj2.attribute2)</w:t>
+      </w:r>
+    </w:p>
+    <w:p>
+      <w:pPr>
+        <w:shd w:val="clear" w:color="auto" w:fill="292A2B"/>
+        <w:spacing w:after="0" w:line="285" w:lineRule="atLeast"/>
+        <w:rPr>
+          <w:rFonts w:ascii="Consolas" w:eastAsia="Times New Roman" w:hAnsi="Consolas" w:cs="Times New Roman"/>
+          <w:color w:val="E6E6E6"/>
+          <w:sz w:val="21"/>
+          <w:szCs w:val="21"/>
+          <w:lang w:val="en-US" w:eastAsia="ru-RU"/>
+        </w:rPr>
+      </w:pPr>
+      <w:proofErr w:type="gramStart"/>
+      <w:r>
+        <w:rPr>
+          <w:rFonts w:ascii="Consolas" w:eastAsia="Times New Roman" w:hAnsi="Consolas" w:cs="Times New Roman"/>
+          <w:color w:val="6FC1FF"/>
+          <w:sz w:val="21"/>
+          <w:szCs w:val="21"/>
+          <w:lang w:val="en-US" w:eastAsia="ru-RU"/>
+        </w:rPr>
+        <w:t>print</w:t>
+      </w:r>
+      <w:r>
+        <w:rPr>
+          <w:rFonts w:ascii="Consolas" w:eastAsia="Times New Roman" w:hAnsi="Consolas" w:cs="Times New Roman"/>
+          <w:color w:val="E6E6E6"/>
+          <w:sz w:val="21"/>
+          <w:szCs w:val="21"/>
+          <w:lang w:val="en-US" w:eastAsia="ru-RU"/>
+        </w:rPr>
+        <w:t>(</w:t>
+      </w:r>
+      <w:proofErr w:type="gramEnd"/>
+      <w:r>
+        <w:rPr>
+          <w:rFonts w:ascii="Consolas" w:eastAsia="Times New Roman" w:hAnsi="Consolas" w:cs="Times New Roman"/>
+          <w:color w:val="E6E6E6"/>
+          <w:sz w:val="21"/>
+          <w:szCs w:val="21"/>
+          <w:lang w:val="en-US" w:eastAsia="ru-RU"/>
+        </w:rPr>
+        <w:t>loaded_obj3.attribute1, loaded_obj3.attribute2)</w:t>
+      </w:r>
+    </w:p>
+    <w:p>
+      <w:pPr>
+        <w:shd w:val="clear" w:color="auto" w:fill="292A2B"/>
+        <w:spacing w:after="0" w:line="285" w:lineRule="atLeast"/>
+        <w:rPr>
+          <w:rFonts w:ascii="Consolas" w:eastAsia="Times New Roman" w:hAnsi="Consolas" w:cs="Times New Roman"/>
+          <w:color w:val="E6E6E6"/>
+          <w:sz w:val="21"/>
+          <w:szCs w:val="21"/>
+          <w:lang w:val="en-US" w:eastAsia="ru-RU"/>
+        </w:rPr>
+      </w:pPr>
+    </w:p>
+    <w:p/>
+    <w:p>
+      <w:pPr>
+        <w:rPr>
+          <w:b/>
+          <w:lang w:val="en-US"/>
+        </w:rPr>
+      </w:pPr>
+      <w:r>
+        <w:rPr>
+          <w:b/>
+        </w:rPr>
+        <w:t>Протокол выполнения программы</w:t>
+      </w:r>
+      <w:r>
+        <w:rPr>
+          <w:b/>
+          <w:lang w:val="en-US"/>
+        </w:rPr>
+        <w:t>:</w:t>
+      </w:r>
+    </w:p>
+    <w:p>
+      <w:r>
+        <w:t>1. Импортируется модуль `</w:t>
+      </w:r>
+      <w:proofErr w:type="spellStart"/>
+      <w:r>
+        <w:t>pickle</w:t>
+      </w:r>
+      <w:proofErr w:type="spellEnd"/>
+      <w:r>
+        <w:t>`.</w:t>
+      </w:r>
+    </w:p>
+    <w:p>
+      <w:r>
+        <w:t>2. Определяется класс `</w:t>
+      </w:r>
+      <w:proofErr w:type="spellStart"/>
+      <w:r>
+        <w:t>MyClass</w:t>
+      </w:r>
+      <w:proofErr w:type="spellEnd"/>
+      <w:r>
+        <w:t>` с двумя атрибутами: `attribute1` и `attribute2`.</w:t>
+      </w:r>
+    </w:p>
+    <w:p>
+      <w:r>
+        <w:t>3. Определяются функции `</w:t>
+      </w:r>
+      <w:proofErr w:type="spellStart"/>
+      <w:r>
+        <w:t>save_def</w:t>
+      </w:r>
+      <w:proofErr w:type="spellEnd"/>
+      <w:r>
+        <w:t>` и `</w:t>
+      </w:r>
+      <w:proofErr w:type="spellStart"/>
+      <w:r>
+        <w:t>load_def</w:t>
+      </w:r>
+      <w:proofErr w:type="spellEnd"/>
+      <w:r>
+        <w:t>` для сохранения и загрузки объектов класса `</w:t>
+      </w:r>
+      <w:proofErr w:type="spellStart"/>
+      <w:r>
+        <w:t>MyClass</w:t>
+      </w:r>
+      <w:proofErr w:type="spellEnd"/>
+      <w:r>
+        <w:t>` в файл.</w:t>
+      </w:r>
+    </w:p>
+    <w:p>
+      <w:r>
+        <w:t>4. Создаются три объекта класса `</w:t>
+      </w:r>
+      <w:proofErr w:type="spellStart"/>
+      <w:r>
+        <w:t>MyClass</w:t>
+      </w:r>
+      <w:proofErr w:type="spellEnd"/>
+      <w:r>
+        <w:t>` с разными значениями атрибутов.</w:t>
+      </w:r>
+    </w:p>
+    <w:p>
+      <w:r>
+        <w:t>5. Объекты сохраняются в файлы с помощью функции `</w:t>
+      </w:r>
+      <w:proofErr w:type="spellStart"/>
+      <w:r>
+        <w:t>save_def</w:t>
+      </w:r>
+      <w:proofErr w:type="spellEnd"/>
+      <w:r>
+        <w:t>`.</w:t>
+      </w:r>
+    </w:p>
+    <w:p>
+      <w:r>
+        <w:t>6. Объекты загружаются из файлов с помощью функции `</w:t>
+      </w:r>
+      <w:proofErr w:type="spellStart"/>
+      <w:r>
+        <w:t>load_def</w:t>
+      </w:r>
+      <w:proofErr w:type="spellEnd"/>
+      <w:r>
+        <w:t>`.</w:t>
+      </w:r>
+    </w:p>
+    <w:p>
+      <w:r>
+        <w:t>7. Значения атрибутов загруженных объектов выводятся на экран.</w:t>
+      </w:r>
+    </w:p>
+    <w:p>
+      <w:pPr>
+        <w:rPr>
+          <w:b/>
+          <w:lang w:val="en-US"/>
+        </w:rPr>
+      </w:pPr>
+      <w:r>
+        <w:rPr>
+          <w:b/>
+        </w:rPr>
+        <w:t xml:space="preserve">Вывод: </w:t>
+      </w:r>
+    </w:p>
+    <w:p>
+      <w:pPr>
+        <w:jc w:val="both"/>
+      </w:pPr>
+      <w:r>
+        <w:t>Я</w:t>
+      </w:r>
+      <w:r>
+        <w:t xml:space="preserve"> </w:t>
+      </w:r>
+      <w:r>
+        <w:t xml:space="preserve">закрепил усвоенные знания, понятия, алгоритмы, основные принципы составления программ, приобрел навыки составление программ с ООП в IDE </w:t>
+      </w:r>
+      <w:proofErr w:type="spellStart"/>
+      <w:r>
+        <w:t>PyCharm</w:t>
+      </w:r>
+      <w:proofErr w:type="spellEnd"/>
+      <w:r>
+        <w:t xml:space="preserve"> </w:t>
+      </w:r>
+      <w:proofErr w:type="spellStart"/>
+      <w:r>
+        <w:t>Community</w:t>
+      </w:r>
+      <w:proofErr w:type="spellEnd"/>
+      <w:r>
+        <w:t>.</w:t>
+      </w:r>
+    </w:p>
+    <w:p/>
+    <w:p>
+      <w:pPr>
+        <w:rPr>
+          <w:b/>
+        </w:rPr>
+      </w:pPr>
+    </w:p>
+    <w:p>
+      <w:pPr>
+        <w:rPr>
+          <w:b/>
+        </w:rPr>
+      </w:pPr>
       <w:bookmarkStart w:id="0" w:name="_GoBack"/>
       <w:bookmarkEnd w:id="0"/>
-    </w:p>
-    <w:p>
-      <w:pPr>
-        <w:rPr>
-          <w:lang w:val="en-US"/>
-        </w:rPr>
-      </w:pPr>
-    </w:p>
-    <w:p>
-      <w:r>
-        <w:t>Вывод</w:t>
-      </w:r>
-      <w:r>
-        <w:t xml:space="preserve">: </w:t>
-      </w:r>
-    </w:p>
-    <w:p>
-      <w:pPr>
-        <w:jc w:val="both"/>
-      </w:pPr>
-      <w:r>
-        <w:t>Я</w:t>
-      </w:r>
-      <w:r>
-        <w:t xml:space="preserve"> </w:t>
-      </w:r>
-      <w:r>
-        <w:t xml:space="preserve">закрепил усвоенные знания, понятия, алгоритмы, основные принципы составления программ, приобрел навыки составление программ с ООП в IDE </w:t>
-      </w:r>
-      <w:proofErr w:type="spellStart"/>
-      <w:r>
-        <w:t>PyCharm</w:t>
-      </w:r>
-      <w:proofErr w:type="spellEnd"/>
-      <w:r>
-        <w:t xml:space="preserve"> </w:t>
-      </w:r>
-      <w:proofErr w:type="spellStart"/>
-      <w:r>
-        <w:t>Community</w:t>
-      </w:r>
-      <w:proofErr w:type="spellEnd"/>
-      <w:r>
-        <w:t>.</w:t>
-      </w:r>
-    </w:p>
-    <w:p/>
-    <w:p>
-      <w:pPr>
-        <w:rPr>
-          <w:b/>
-        </w:rPr>
-      </w:pPr>
-    </w:p>
-    <w:p>
-      <w:pPr>
-        <w:rPr>
-          <w:b/>
-        </w:rPr>
-      </w:pPr>
     </w:p>
     <w:sectPr>
       <w:pgSz w:w="11906" w:h="16838"/>
@@ -8434,7 +11192,7 @@
   <w:abstractNum w:abstractNumId="0">
     <w:nsid w:val="FFFFFF89"/>
     <w:multiLevelType w:val="singleLevel"/>
-    <w:tmpl w:val="277ADC8C"/>
+    <w:tmpl w:val="7304F8F4"/>
     <w:lvl w:ilvl="0">
       <w:start w:val="1"/>
       <w:numFmt w:val="bullet"/>
@@ -9216,7 +11974,7 @@
 </file>
 
 <file path=customXml/itemProps1.xml><?xml version="1.0" encoding="utf-8"?>
-<ds:datastoreItem xmlns:ds="http://schemas.openxmlformats.org/officeDocument/2006/customXml" ds:itemID="{B3C33289-BDE3-40D7-AF5A-DF597795DC16}">
+<ds:datastoreItem xmlns:ds="http://schemas.openxmlformats.org/officeDocument/2006/customXml" ds:itemID="{B7F187E8-3AAD-48F8-8CD6-A10AD6F437D7}">
   <ds:schemaRefs>
     <ds:schemaRef ds:uri="http://schemas.openxmlformats.org/officeDocument/2006/bibliography"/>
   </ds:schemaRefs>
